--- a/Deliverable-2/Rapid Prototyping.docx
+++ b/Deliverable-2/Rapid Prototyping.docx
@@ -1,6 +1,6 @@
 
 <file path=word/document.xml><?xml version="1.0" encoding="utf-8"?>
-<w:document xmlns:wpc="http://schemas.microsoft.com/office/word/2010/wordprocessingCanvas" xmlns:mc="http://schemas.openxmlformats.org/markup-compatibility/2006" xmlns:o="urn:schemas-microsoft-com:office:office" xmlns:r="http://schemas.openxmlformats.org/officeDocument/2006/relationships" xmlns:m="http://schemas.openxmlformats.org/officeDocument/2006/math" xmlns:v="urn:schemas-microsoft-com:vml" xmlns:wp14="http://schemas.microsoft.com/office/word/2010/wordprocessingDrawing" xmlns:wp="http://schemas.openxmlformats.org/drawingml/2006/wordprocessingDrawing" xmlns:w10="urn:schemas-microsoft-com:office:word" xmlns:w="http://schemas.openxmlformats.org/wordprocessingml/2006/main" xmlns:w14="http://schemas.microsoft.com/office/word/2010/wordml" xmlns:w15="http://schemas.microsoft.com/office/word/2012/wordml" xmlns:wpg="http://schemas.microsoft.com/office/word/2010/wordprocessingGroup" xmlns:wpi="http://schemas.microsoft.com/office/word/2010/wordprocessingInk" xmlns:wne="http://schemas.microsoft.com/office/word/2006/wordml" xmlns:wps="http://schemas.microsoft.com/office/word/2010/wordprocessingShape" mc:Ignorable="w14 w15 wp14">
+<w:document xmlns:ve="http://schemas.openxmlformats.org/markup-compatibility/2006" xmlns:o="urn:schemas-microsoft-com:office:office" xmlns:r="http://schemas.openxmlformats.org/officeDocument/2006/relationships" xmlns:m="http://schemas.openxmlformats.org/officeDocument/2006/math" xmlns:v="urn:schemas-microsoft-com:vml" xmlns:wp="http://schemas.openxmlformats.org/drawingml/2006/wordprocessingDrawing" xmlns:w10="urn:schemas-microsoft-com:office:word" xmlns:w="http://schemas.openxmlformats.org/wordprocessingml/2006/main" xmlns:wne="http://schemas.microsoft.com/office/word/2006/wordml">
   <w:body>
     <w:p>
       <w:pPr>
@@ -75,6 +75,965 @@
       <w:pPr>
         <w:jc w:val="both"/>
         <w:rPr>
+          <w:i/>
+        </w:rPr>
+      </w:pPr>
+      <w:r>
+        <w:rPr>
+          <w:i/>
+        </w:rPr>
+        <w:t>7.1.1 Main Layout</w:t>
+      </w:r>
+    </w:p>
+    <w:p>
+      <w:pPr>
+        <w:jc w:val="both"/>
+        <w:rPr>
+          <w:b/>
+        </w:rPr>
+      </w:pPr>
+      <w:r>
+        <w:rPr>
+          <w:b/>
+          <w:noProof/>
+          <w:lang w:val="fr-CA" w:eastAsia="fr-CA"/>
+        </w:rPr>
+        <w:drawing>
+          <wp:inline distT="0" distB="0" distL="0" distR="0">
+            <wp:extent cx="5943600" cy="3030855"/>
+            <wp:effectExtent l="19050" t="0" r="0" b="0"/>
+            <wp:docPr id="1" name="Image 0" descr="Main page.png"/>
+            <wp:cNvGraphicFramePr>
+              <a:graphicFrameLocks xmlns:a="http://schemas.openxmlformats.org/drawingml/2006/main" noChangeAspect="1"/>
+            </wp:cNvGraphicFramePr>
+            <a:graphic xmlns:a="http://schemas.openxmlformats.org/drawingml/2006/main">
+              <a:graphicData uri="http://schemas.openxmlformats.org/drawingml/2006/picture">
+                <pic:pic xmlns:pic="http://schemas.openxmlformats.org/drawingml/2006/picture">
+                  <pic:nvPicPr>
+                    <pic:cNvPr id="0" name="Main page.png"/>
+                    <pic:cNvPicPr/>
+                  </pic:nvPicPr>
+                  <pic:blipFill>
+                    <a:blip r:embed="rId5" cstate="print"/>
+                    <a:stretch>
+                      <a:fillRect/>
+                    </a:stretch>
+                  </pic:blipFill>
+                  <pic:spPr>
+                    <a:xfrm>
+                      <a:off x="0" y="0"/>
+                      <a:ext cx="5943600" cy="3030855"/>
+                    </a:xfrm>
+                    <a:prstGeom prst="rect">
+                      <a:avLst/>
+                    </a:prstGeom>
+                  </pic:spPr>
+                </pic:pic>
+              </a:graphicData>
+            </a:graphic>
+          </wp:inline>
+        </w:drawing>
+      </w:r>
+    </w:p>
+    <w:p>
+      <w:pPr>
+        <w:jc w:val="center"/>
+        <w:rPr>
+          <w:i/>
+          <w:lang w:val="en-CA"/>
+        </w:rPr>
+      </w:pPr>
+      <w:proofErr w:type="gramStart"/>
+      <w:r>
+        <w:rPr>
+          <w:i/>
+          <w:lang w:val="en-CA"/>
+        </w:rPr>
+        <w:t>Figure 1.</w:t>
+      </w:r>
+      <w:proofErr w:type="gramEnd"/>
+      <w:r>
+        <w:rPr>
+          <w:i/>
+          <w:lang w:val="en-CA"/>
+        </w:rPr>
+        <w:t xml:space="preserve"> </w:t>
+      </w:r>
+      <w:r>
+        <w:rPr>
+          <w:i/>
+          <w:lang w:val="en-CA"/>
+        </w:rPr>
+        <w:t xml:space="preserve">Main </w:t>
+      </w:r>
+      <w:r>
+        <w:rPr>
+          <w:i/>
+          <w:lang w:val="en-CA"/>
+        </w:rPr>
+        <w:t>Layout</w:t>
+      </w:r>
+    </w:p>
+    <w:p>
+      <w:r>
+        <w:t xml:space="preserve">Upon accessing the </w:t>
+      </w:r>
+      <w:proofErr w:type="spellStart"/>
+      <w:r>
+        <w:t>TimeTurner</w:t>
+      </w:r>
+      <w:proofErr w:type="spellEnd"/>
+      <w:r>
+        <w:t xml:space="preserve"> website, the user is welcomed with a message and has the choice to login via the tab or by clicking the “click here” link.  These will redirect the user to the Login page.</w:t>
+      </w:r>
+      <w:r>
+        <w:t xml:space="preserve"> The </w:t>
+      </w:r>
+      <w:proofErr w:type="spellStart"/>
+      <w:r>
+        <w:t>Yii</w:t>
+      </w:r>
+      <w:proofErr w:type="spellEnd"/>
+      <w:r>
+        <w:t xml:space="preserve"> framework was used to generate this layout, as it already contains a few themes. </w:t>
+      </w:r>
+    </w:p>
+    <w:p>
+      <w:pPr>
+        <w:rPr>
+          <w:i/>
+          <w:lang w:val="en-CA"/>
+        </w:rPr>
+      </w:pPr>
+    </w:p>
+    <w:p>
+      <w:pPr>
+        <w:rPr>
+          <w:i/>
+          <w:lang w:val="en-CA"/>
+        </w:rPr>
+      </w:pPr>
+    </w:p>
+    <w:p>
+      <w:pPr>
+        <w:rPr>
+          <w:lang w:val="en-CA"/>
+        </w:rPr>
+      </w:pPr>
+    </w:p>
+    <w:p>
+      <w:pPr>
+        <w:rPr>
+          <w:lang w:val="en-CA"/>
+        </w:rPr>
+      </w:pPr>
+    </w:p>
+    <w:p>
+      <w:pPr>
+        <w:rPr>
+          <w:lang w:val="en-CA"/>
+        </w:rPr>
+      </w:pPr>
+    </w:p>
+    <w:p>
+      <w:pPr>
+        <w:rPr>
+          <w:lang w:val="en-CA"/>
+        </w:rPr>
+      </w:pPr>
+    </w:p>
+    <w:p>
+      <w:pPr>
+        <w:rPr>
+          <w:lang w:val="en-CA"/>
+        </w:rPr>
+      </w:pPr>
+    </w:p>
+    <w:p>
+      <w:pPr>
+        <w:rPr>
+          <w:i/>
+          <w:lang w:val="en-CA"/>
+        </w:rPr>
+      </w:pPr>
+      <w:r>
+        <w:rPr>
+          <w:i/>
+          <w:lang w:val="en-CA"/>
+        </w:rPr>
+        <w:lastRenderedPageBreak/>
+        <w:t>7.1.</w:t>
+      </w:r>
+      <w:r>
+        <w:rPr>
+          <w:i/>
+          <w:lang w:val="en-CA"/>
+        </w:rPr>
+        <w:t>2</w:t>
+      </w:r>
+      <w:r>
+        <w:rPr>
+          <w:i/>
+          <w:lang w:val="en-CA"/>
+        </w:rPr>
+        <w:t xml:space="preserve"> </w:t>
+      </w:r>
+      <w:r>
+        <w:rPr>
+          <w:i/>
+          <w:lang w:val="en-CA"/>
+        </w:rPr>
+        <w:t xml:space="preserve">Login </w:t>
+      </w:r>
+      <w:r>
+        <w:rPr>
+          <w:i/>
+          <w:lang w:val="en-CA"/>
+        </w:rPr>
+        <w:t xml:space="preserve">Interface </w:t>
+      </w:r>
+      <w:r>
+        <w:rPr>
+          <w:i/>
+          <w:lang w:val="en-CA"/>
+        </w:rPr>
+        <w:t>Mock</w:t>
+      </w:r>
+      <w:r>
+        <w:rPr>
+          <w:i/>
+          <w:lang w:val="en-CA"/>
+        </w:rPr>
+        <w:t>-</w:t>
+      </w:r>
+      <w:r>
+        <w:rPr>
+          <w:i/>
+          <w:lang w:val="en-CA"/>
+        </w:rPr>
+        <w:t>up</w:t>
+      </w:r>
+    </w:p>
+    <w:p>
+      <w:pPr>
+        <w:rPr>
+          <w:i/>
+          <w:lang w:val="en-CA"/>
+        </w:rPr>
+      </w:pPr>
+      <w:r>
+        <w:rPr>
+          <w:i/>
+          <w:lang w:val="fr-CA"/>
+        </w:rPr>
+        <w:drawing>
+          <wp:inline distT="0" distB="0" distL="0" distR="0">
+            <wp:extent cx="5943600" cy="2940685"/>
+            <wp:effectExtent l="19050" t="0" r="0" b="0"/>
+            <wp:docPr id="13" name="Image 5" descr="Login page.png"/>
+            <wp:cNvGraphicFramePr>
+              <a:graphicFrameLocks xmlns:a="http://schemas.openxmlformats.org/drawingml/2006/main" noChangeAspect="1"/>
+            </wp:cNvGraphicFramePr>
+            <a:graphic xmlns:a="http://schemas.openxmlformats.org/drawingml/2006/main">
+              <a:graphicData uri="http://schemas.openxmlformats.org/drawingml/2006/picture">
+                <pic:pic xmlns:pic="http://schemas.openxmlformats.org/drawingml/2006/picture">
+                  <pic:nvPicPr>
+                    <pic:cNvPr id="0" name="Login page.png"/>
+                    <pic:cNvPicPr/>
+                  </pic:nvPicPr>
+                  <pic:blipFill>
+                    <a:blip r:embed="rId6" cstate="print"/>
+                    <a:stretch>
+                      <a:fillRect/>
+                    </a:stretch>
+                  </pic:blipFill>
+                  <pic:spPr>
+                    <a:xfrm>
+                      <a:off x="0" y="0"/>
+                      <a:ext cx="5943600" cy="2940685"/>
+                    </a:xfrm>
+                    <a:prstGeom prst="rect">
+                      <a:avLst/>
+                    </a:prstGeom>
+                  </pic:spPr>
+                </pic:pic>
+              </a:graphicData>
+            </a:graphic>
+          </wp:inline>
+        </w:drawing>
+      </w:r>
+    </w:p>
+    <w:p>
+      <w:pPr>
+        <w:jc w:val="center"/>
+        <w:rPr>
+          <w:i/>
+        </w:rPr>
+      </w:pPr>
+      <w:proofErr w:type="gramStart"/>
+      <w:r>
+        <w:rPr>
+          <w:i/>
+        </w:rPr>
+        <w:t>Figure 2.</w:t>
+      </w:r>
+      <w:proofErr w:type="gramEnd"/>
+      <w:r>
+        <w:rPr>
+          <w:i/>
+        </w:rPr>
+        <w:t xml:space="preserve"> Login interface mock-up</w:t>
+      </w:r>
+    </w:p>
+    <w:p>
+      <w:r>
+        <w:t>For the</w:t>
+      </w:r>
+      <w:r>
+        <w:t xml:space="preserve"> Login </w:t>
+      </w:r>
+      <w:r>
+        <w:t>interface</w:t>
+      </w:r>
+      <w:r>
+        <w:t xml:space="preserve">, </w:t>
+      </w:r>
+      <w:r>
+        <w:t xml:space="preserve">there is an authentication form which has been generated </w:t>
+      </w:r>
+      <w:r>
+        <w:t>by the</w:t>
+      </w:r>
+      <w:r>
+        <w:t xml:space="preserve"> </w:t>
+      </w:r>
+      <w:proofErr w:type="spellStart"/>
+      <w:r>
+        <w:t>Yii</w:t>
+      </w:r>
+      <w:proofErr w:type="spellEnd"/>
+      <w:r>
+        <w:t xml:space="preserve"> framework. T</w:t>
+      </w:r>
+      <w:r>
+        <w:t xml:space="preserve">he user may enter as an admin or as a student. A </w:t>
+      </w:r>
+      <w:r>
+        <w:t>u</w:t>
+      </w:r>
+      <w:r>
+        <w:t xml:space="preserve">sername and a </w:t>
+      </w:r>
+      <w:r>
+        <w:t>p</w:t>
+      </w:r>
+      <w:r>
+        <w:t xml:space="preserve">assword </w:t>
+      </w:r>
+      <w:r>
+        <w:t>are required</w:t>
+      </w:r>
+      <w:r>
+        <w:t xml:space="preserve">. Upon clicking </w:t>
+      </w:r>
+      <w:r>
+        <w:t xml:space="preserve">the </w:t>
+      </w:r>
+      <w:r>
+        <w:t>‘Login’</w:t>
+      </w:r>
+      <w:r>
+        <w:t xml:space="preserve"> button</w:t>
+      </w:r>
+      <w:r>
+        <w:t xml:space="preserve">, the system will query the database </w:t>
+      </w:r>
+      <w:r>
+        <w:t>to check if the username and p</w:t>
+      </w:r>
+      <w:r>
+        <w:t>assword</w:t>
+      </w:r>
+      <w:r>
+        <w:t xml:space="preserve"> are valid</w:t>
+      </w:r>
+      <w:r>
+        <w:t xml:space="preserve">. </w:t>
+      </w:r>
+      <w:r>
+        <w:t>The system will redirect to another page if the Login is successful, else it will display an error message.</w:t>
+      </w:r>
+      <w:r>
+        <w:t xml:space="preserve"> </w:t>
+      </w:r>
+    </w:p>
+    <w:p/>
+    <w:p>
+      <w:r>
+        <w:rPr>
+          <w:noProof/>
+          <w:lang w:val="fr-CA" w:eastAsia="fr-CA"/>
+        </w:rPr>
+        <w:drawing>
+          <wp:inline distT="0" distB="0" distL="0" distR="0">
+            <wp:extent cx="5943600" cy="821690"/>
+            <wp:effectExtent l="19050" t="0" r="0" b="0"/>
+            <wp:docPr id="14" name="Image 3" descr="Admin logged in.png"/>
+            <wp:cNvGraphicFramePr>
+              <a:graphicFrameLocks xmlns:a="http://schemas.openxmlformats.org/drawingml/2006/main" noChangeAspect="1"/>
+            </wp:cNvGraphicFramePr>
+            <a:graphic xmlns:a="http://schemas.openxmlformats.org/drawingml/2006/main">
+              <a:graphicData uri="http://schemas.openxmlformats.org/drawingml/2006/picture">
+                <pic:pic xmlns:pic="http://schemas.openxmlformats.org/drawingml/2006/picture">
+                  <pic:nvPicPr>
+                    <pic:cNvPr id="0" name="Admin logged in.png"/>
+                    <pic:cNvPicPr/>
+                  </pic:nvPicPr>
+                  <pic:blipFill>
+                    <a:blip r:embed="rId7" cstate="print"/>
+                    <a:stretch>
+                      <a:fillRect/>
+                    </a:stretch>
+                  </pic:blipFill>
+                  <pic:spPr>
+                    <a:xfrm>
+                      <a:off x="0" y="0"/>
+                      <a:ext cx="5943600" cy="821690"/>
+                    </a:xfrm>
+                    <a:prstGeom prst="rect">
+                      <a:avLst/>
+                    </a:prstGeom>
+                  </pic:spPr>
+                </pic:pic>
+              </a:graphicData>
+            </a:graphic>
+          </wp:inline>
+        </w:drawing>
+      </w:r>
+    </w:p>
+    <w:p>
+      <w:pPr>
+        <w:jc w:val="center"/>
+        <w:rPr>
+          <w:i/>
+        </w:rPr>
+      </w:pPr>
+      <w:proofErr w:type="gramStart"/>
+      <w:r>
+        <w:rPr>
+          <w:i/>
+        </w:rPr>
+        <w:t>Fi</w:t>
+      </w:r>
+      <w:r>
+        <w:rPr>
+          <w:i/>
+        </w:rPr>
+        <w:t>gure 3.</w:t>
+      </w:r>
+      <w:proofErr w:type="gramEnd"/>
+      <w:r>
+        <w:rPr>
+          <w:i/>
+        </w:rPr>
+        <w:t xml:space="preserve"> User menu for an administrator</w:t>
+      </w:r>
+    </w:p>
+    <w:p>
+      <w:pPr>
+        <w:jc w:val="center"/>
+        <w:rPr>
+          <w:i/>
+        </w:rPr>
+      </w:pPr>
+      <w:r>
+        <w:rPr>
+          <w:i/>
+          <w:noProof/>
+          <w:lang w:val="fr-CA" w:eastAsia="fr-CA"/>
+        </w:rPr>
+        <w:drawing>
+          <wp:inline distT="0" distB="0" distL="0" distR="0">
+            <wp:extent cx="5943600" cy="826135"/>
+            <wp:effectExtent l="19050" t="0" r="0" b="0"/>
+            <wp:docPr id="15" name="Image 11" descr="Erin logged in.png"/>
+            <wp:cNvGraphicFramePr>
+              <a:graphicFrameLocks xmlns:a="http://schemas.openxmlformats.org/drawingml/2006/main" noChangeAspect="1"/>
+            </wp:cNvGraphicFramePr>
+            <a:graphic xmlns:a="http://schemas.openxmlformats.org/drawingml/2006/main">
+              <a:graphicData uri="http://schemas.openxmlformats.org/drawingml/2006/picture">
+                <pic:pic xmlns:pic="http://schemas.openxmlformats.org/drawingml/2006/picture">
+                  <pic:nvPicPr>
+                    <pic:cNvPr id="0" name="Erin logged in.png"/>
+                    <pic:cNvPicPr/>
+                  </pic:nvPicPr>
+                  <pic:blipFill>
+                    <a:blip r:embed="rId8" cstate="print"/>
+                    <a:stretch>
+                      <a:fillRect/>
+                    </a:stretch>
+                  </pic:blipFill>
+                  <pic:spPr>
+                    <a:xfrm>
+                      <a:off x="0" y="0"/>
+                      <a:ext cx="5943600" cy="826135"/>
+                    </a:xfrm>
+                    <a:prstGeom prst="rect">
+                      <a:avLst/>
+                    </a:prstGeom>
+                  </pic:spPr>
+                </pic:pic>
+              </a:graphicData>
+            </a:graphic>
+          </wp:inline>
+        </w:drawing>
+      </w:r>
+    </w:p>
+    <w:p>
+      <w:pPr>
+        <w:jc w:val="center"/>
+        <w:rPr>
+          <w:i/>
+        </w:rPr>
+      </w:pPr>
+      <w:proofErr w:type="gramStart"/>
+      <w:r>
+        <w:rPr>
+          <w:i/>
+        </w:rPr>
+        <w:t>Fi</w:t>
+      </w:r>
+      <w:r>
+        <w:rPr>
+          <w:i/>
+        </w:rPr>
+        <w:t>gure 4.</w:t>
+      </w:r>
+      <w:proofErr w:type="gramEnd"/>
+      <w:r>
+        <w:rPr>
+          <w:i/>
+        </w:rPr>
+        <w:t xml:space="preserve"> User menu for a student</w:t>
+      </w:r>
+    </w:p>
+    <w:p>
+      <w:pPr>
+        <w:ind w:firstLine="720"/>
+      </w:pPr>
+    </w:p>
+    <w:p>
+      <w:r>
+        <w:t>If the administrator logs in, additional tabs appear on top. These are “Courses”, “Users”, “Schedule Planner”, “Profile” as well as a “Logout”</w:t>
+      </w:r>
+      <w:r>
+        <w:t xml:space="preserve"> tab, as shown in Figure 3.</w:t>
+      </w:r>
+      <w:r>
+        <w:t xml:space="preserve"> If logged in as a student, the user cannot see the “Courses” and “Users”</w:t>
+      </w:r>
+      <w:r>
+        <w:t xml:space="preserve"> tabs, as shown in Figure 4, as these can only be </w:t>
+      </w:r>
+      <w:r>
+        <w:t>modified</w:t>
+      </w:r>
+      <w:r>
+        <w:t xml:space="preserve"> by the administrator.</w:t>
+      </w:r>
+    </w:p>
+    <w:p>
+      <w:pPr>
+        <w:rPr>
+          <w:i/>
+        </w:rPr>
+      </w:pPr>
+      <w:r>
+        <w:rPr>
+          <w:i/>
+        </w:rPr>
+        <w:lastRenderedPageBreak/>
+        <w:t>7.1.</w:t>
+      </w:r>
+      <w:r>
+        <w:rPr>
+          <w:i/>
+        </w:rPr>
+        <w:t>3</w:t>
+      </w:r>
+      <w:r>
+        <w:rPr>
+          <w:i/>
+        </w:rPr>
+        <w:t xml:space="preserve"> Generate Schedule Interface Mock-up</w:t>
+      </w:r>
+    </w:p>
+    <w:p>
+      <w:r>
+        <w:rPr>
+          <w:noProof/>
+          <w:lang w:val="fr-CA" w:eastAsia="fr-CA"/>
+        </w:rPr>
+        <w:drawing>
+          <wp:inline distT="0" distB="0" distL="0" distR="0">
+            <wp:extent cx="5943600" cy="1939290"/>
+            <wp:effectExtent l="19050" t="0" r="0" b="0"/>
+            <wp:docPr id="16" name="Image 15" descr="Generate Schedule.png"/>
+            <wp:cNvGraphicFramePr>
+              <a:graphicFrameLocks xmlns:a="http://schemas.openxmlformats.org/drawingml/2006/main" noChangeAspect="1"/>
+            </wp:cNvGraphicFramePr>
+            <a:graphic xmlns:a="http://schemas.openxmlformats.org/drawingml/2006/main">
+              <a:graphicData uri="http://schemas.openxmlformats.org/drawingml/2006/picture">
+                <pic:pic xmlns:pic="http://schemas.openxmlformats.org/drawingml/2006/picture">
+                  <pic:nvPicPr>
+                    <pic:cNvPr id="0" name="Generate Schedule.png"/>
+                    <pic:cNvPicPr/>
+                  </pic:nvPicPr>
+                  <pic:blipFill>
+                    <a:blip r:embed="rId9" cstate="print"/>
+                    <a:stretch>
+                      <a:fillRect/>
+                    </a:stretch>
+                  </pic:blipFill>
+                  <pic:spPr>
+                    <a:xfrm>
+                      <a:off x="0" y="0"/>
+                      <a:ext cx="5943600" cy="1939290"/>
+                    </a:xfrm>
+                    <a:prstGeom prst="rect">
+                      <a:avLst/>
+                    </a:prstGeom>
+                  </pic:spPr>
+                </pic:pic>
+              </a:graphicData>
+            </a:graphic>
+          </wp:inline>
+        </w:drawing>
+      </w:r>
+    </w:p>
+    <w:p>
+      <w:pPr>
+        <w:jc w:val="center"/>
+        <w:rPr>
+          <w:i/>
+        </w:rPr>
+      </w:pPr>
+      <w:proofErr w:type="gramStart"/>
+      <w:r>
+        <w:rPr>
+          <w:i/>
+        </w:rPr>
+        <w:t>Figure 5.</w:t>
+      </w:r>
+      <w:proofErr w:type="gramEnd"/>
+      <w:r>
+        <w:rPr>
+          <w:i/>
+        </w:rPr>
+        <w:t xml:space="preserve"> Generate Schedule Interface Mock-up</w:t>
+      </w:r>
+    </w:p>
+    <w:p>
+      <w:r>
+        <w:t xml:space="preserve">Both users </w:t>
+      </w:r>
+      <w:r>
+        <w:t>have a</w:t>
+      </w:r>
+      <w:r>
+        <w:t xml:space="preserve"> </w:t>
+      </w:r>
+      <w:r>
+        <w:t>“</w:t>
+      </w:r>
+      <w:r>
+        <w:t>Schedule Planner</w:t>
+      </w:r>
+      <w:r>
+        <w:t>”</w:t>
+      </w:r>
+      <w:r>
+        <w:t xml:space="preserve"> tab, which, upon clicking, redirects </w:t>
+      </w:r>
+      <w:r>
+        <w:t xml:space="preserve">the user </w:t>
+      </w:r>
+      <w:r>
+        <w:t xml:space="preserve">to the page as shown in Figure 5. </w:t>
+      </w:r>
+      <w:r>
+        <w:t xml:space="preserve">The user can select their preferences by checking one or more days of the week and select a starting and ending time. The user has the option of choosing which years can be displayed. </w:t>
+      </w:r>
+      <w:r>
+        <w:t>Also, t</w:t>
+      </w:r>
+      <w:r>
+        <w:t xml:space="preserve">he “Viewed Saved Schedules” operation </w:t>
+      </w:r>
+      <w:r>
+        <w:t xml:space="preserve">on the right navigation bar </w:t>
+      </w:r>
+      <w:r>
+        <w:t xml:space="preserve">can be selected to view schedules that were previously generated and saved. </w:t>
+      </w:r>
+    </w:p>
+    <w:p>
+      <w:pPr>
+        <w:jc w:val="both"/>
+        <w:rPr>
+          <w:i/>
+        </w:rPr>
+      </w:pPr>
+      <w:r>
+        <w:rPr>
+          <w:i/>
+        </w:rPr>
+        <w:t>7.1.4 Courses and Users Managers Mockup</w:t>
+      </w:r>
+    </w:p>
+    <w:p>
+      <w:pPr>
+        <w:jc w:val="both"/>
+        <w:rPr>
+          <w:i/>
+        </w:rPr>
+      </w:pPr>
+    </w:p>
+    <w:p>
+      <w:pPr>
+        <w:jc w:val="center"/>
+      </w:pPr>
+      <w:r>
+        <w:rPr>
+          <w:noProof/>
+          <w:lang w:val="fr-CA" w:eastAsia="fr-CA"/>
+        </w:rPr>
+        <w:drawing>
+          <wp:inline distT="0" distB="0" distL="0" distR="0">
+            <wp:extent cx="5943600" cy="2783840"/>
+            <wp:effectExtent l="19050" t="0" r="0" b="0"/>
+            <wp:docPr id="10" name="Image 9" descr="Courses page.png"/>
+            <wp:cNvGraphicFramePr>
+              <a:graphicFrameLocks xmlns:a="http://schemas.openxmlformats.org/drawingml/2006/main" noChangeAspect="1"/>
+            </wp:cNvGraphicFramePr>
+            <a:graphic xmlns:a="http://schemas.openxmlformats.org/drawingml/2006/main">
+              <a:graphicData uri="http://schemas.openxmlformats.org/drawingml/2006/picture">
+                <pic:pic xmlns:pic="http://schemas.openxmlformats.org/drawingml/2006/picture">
+                  <pic:nvPicPr>
+                    <pic:cNvPr id="0" name="Courses page.png"/>
+                    <pic:cNvPicPr/>
+                  </pic:nvPicPr>
+                  <pic:blipFill>
+                    <a:blip r:embed="rId10" cstate="print"/>
+                    <a:stretch>
+                      <a:fillRect/>
+                    </a:stretch>
+                  </pic:blipFill>
+                  <pic:spPr>
+                    <a:xfrm>
+                      <a:off x="0" y="0"/>
+                      <a:ext cx="5943600" cy="2783840"/>
+                    </a:xfrm>
+                    <a:prstGeom prst="rect">
+                      <a:avLst/>
+                    </a:prstGeom>
+                  </pic:spPr>
+                </pic:pic>
+              </a:graphicData>
+            </a:graphic>
+          </wp:inline>
+        </w:drawing>
+      </w:r>
+    </w:p>
+    <w:p>
+      <w:pPr>
+        <w:jc w:val="center"/>
+        <w:rPr>
+          <w:i/>
+        </w:rPr>
+      </w:pPr>
+      <w:proofErr w:type="gramStart"/>
+      <w:r>
+        <w:rPr>
+          <w:i/>
+        </w:rPr>
+        <w:t xml:space="preserve">Figure </w:t>
+      </w:r>
+      <w:r>
+        <w:rPr>
+          <w:i/>
+        </w:rPr>
+        <w:t>5</w:t>
+      </w:r>
+      <w:r>
+        <w:rPr>
+          <w:i/>
+        </w:rPr>
+        <w:t>.</w:t>
+      </w:r>
+      <w:proofErr w:type="gramEnd"/>
+      <w:r>
+        <w:rPr>
+          <w:i/>
+        </w:rPr>
+        <w:t xml:space="preserve"> Course</w:t>
+      </w:r>
+      <w:r>
+        <w:rPr>
+          <w:i/>
+        </w:rPr>
+        <w:t>s</w:t>
+      </w:r>
+      <w:r>
+        <w:rPr>
+          <w:i/>
+        </w:rPr>
+        <w:t xml:space="preserve"> </w:t>
+      </w:r>
+      <w:r>
+        <w:rPr>
+          <w:i/>
+        </w:rPr>
+        <w:t>managers for the administrator user</w:t>
+      </w:r>
+    </w:p>
+    <w:p>
+      <w:pPr>
+        <w:jc w:val="center"/>
+        <w:rPr>
+          <w:i/>
+        </w:rPr>
+      </w:pPr>
+    </w:p>
+    <w:p>
+      <w:pPr>
+        <w:jc w:val="center"/>
+        <w:rPr>
+          <w:i/>
+        </w:rPr>
+      </w:pPr>
+      <w:r>
+        <w:rPr>
+          <w:i/>
+          <w:noProof/>
+          <w:lang w:val="fr-CA" w:eastAsia="fr-CA"/>
+        </w:rPr>
+        <w:lastRenderedPageBreak/>
+        <w:drawing>
+          <wp:inline distT="0" distB="0" distL="0" distR="0">
+            <wp:extent cx="5943600" cy="4348480"/>
+            <wp:effectExtent l="19050" t="0" r="0" b="0"/>
+            <wp:docPr id="9" name="Image 8" descr="Users.png"/>
+            <wp:cNvGraphicFramePr>
+              <a:graphicFrameLocks xmlns:a="http://schemas.openxmlformats.org/drawingml/2006/main" noChangeAspect="1"/>
+            </wp:cNvGraphicFramePr>
+            <a:graphic xmlns:a="http://schemas.openxmlformats.org/drawingml/2006/main">
+              <a:graphicData uri="http://schemas.openxmlformats.org/drawingml/2006/picture">
+                <pic:pic xmlns:pic="http://schemas.openxmlformats.org/drawingml/2006/picture">
+                  <pic:nvPicPr>
+                    <pic:cNvPr id="0" name="Users.png"/>
+                    <pic:cNvPicPr/>
+                  </pic:nvPicPr>
+                  <pic:blipFill>
+                    <a:blip r:embed="rId11" cstate="print"/>
+                    <a:stretch>
+                      <a:fillRect/>
+                    </a:stretch>
+                  </pic:blipFill>
+                  <pic:spPr>
+                    <a:xfrm>
+                      <a:off x="0" y="0"/>
+                      <a:ext cx="5943600" cy="4348480"/>
+                    </a:xfrm>
+                    <a:prstGeom prst="rect">
+                      <a:avLst/>
+                    </a:prstGeom>
+                  </pic:spPr>
+                </pic:pic>
+              </a:graphicData>
+            </a:graphic>
+          </wp:inline>
+        </w:drawing>
+      </w:r>
+    </w:p>
+    <w:p>
+      <w:pPr>
+        <w:jc w:val="center"/>
+        <w:rPr>
+          <w:i/>
+        </w:rPr>
+      </w:pPr>
+      <w:proofErr w:type="gramStart"/>
+      <w:r>
+        <w:rPr>
+          <w:i/>
+        </w:rPr>
+        <w:t xml:space="preserve">Figure </w:t>
+      </w:r>
+      <w:r>
+        <w:rPr>
+          <w:i/>
+        </w:rPr>
+        <w:t>6</w:t>
+      </w:r>
+      <w:r>
+        <w:rPr>
+          <w:i/>
+        </w:rPr>
+        <w:t>.</w:t>
+      </w:r>
+      <w:proofErr w:type="gramEnd"/>
+      <w:r>
+        <w:rPr>
+          <w:i/>
+        </w:rPr>
+        <w:t xml:space="preserve"> </w:t>
+      </w:r>
+      <w:proofErr w:type="gramStart"/>
+      <w:r>
+        <w:rPr>
+          <w:i/>
+        </w:rPr>
+        <w:t>Users</w:t>
+      </w:r>
+      <w:proofErr w:type="gramEnd"/>
+      <w:r>
+        <w:rPr>
+          <w:i/>
+        </w:rPr>
+        <w:t xml:space="preserve"> managers for the administrator user</w:t>
+      </w:r>
+    </w:p>
+    <w:p>
+      <w:pPr>
+        <w:pStyle w:val="Paragraphedeliste"/>
+        <w:numPr>
+          <w:ilvl w:val="0"/>
+          <w:numId w:val="1"/>
+        </w:numPr>
+        <w:jc w:val="both"/>
+      </w:pPr>
+      <w:r>
+        <w:t>Student Record View</w:t>
+      </w:r>
+    </w:p>
+    <w:p>
+      <w:pPr>
+        <w:pStyle w:val="Paragraphedeliste"/>
+        <w:numPr>
+          <w:ilvl w:val="0"/>
+          <w:numId w:val="1"/>
+        </w:numPr>
+        <w:jc w:val="both"/>
+      </w:pPr>
+      <w:r>
+        <w:t>View Schedule</w:t>
+      </w:r>
+    </w:p>
+    <w:p>
+      <w:pPr>
+        <w:jc w:val="both"/>
+        <w:rPr>
           <w:b/>
         </w:rPr>
       </w:pPr>
@@ -138,7 +1097,29 @@
         <w:t xml:space="preserve"> </w:t>
       </w:r>
       <w:r>
-        <w:t xml:space="preserve">The current framework in use is Yii, which based on an MVC architecture in PHP. Due to the fact that most of the development </w:t>
+        <w:t xml:space="preserve">The current framework in use is </w:t>
+      </w:r>
+      <w:proofErr w:type="spellStart"/>
+      <w:r>
+        <w:t>Yii</w:t>
+      </w:r>
+      <w:proofErr w:type="spellEnd"/>
+      <w:r>
+        <w:t xml:space="preserve">, which </w:t>
+      </w:r>
+      <w:r>
+        <w:t xml:space="preserve">is </w:t>
+      </w:r>
+      <w:r>
+        <w:t xml:space="preserve">based on </w:t>
+      </w:r>
+      <w:proofErr w:type="gramStart"/>
+      <w:r>
+        <w:t>an MVC</w:t>
+      </w:r>
+      <w:proofErr w:type="gramEnd"/>
+      <w:r>
+        <w:t xml:space="preserve"> architecture in PHP. Due to the fact that most of the development </w:t>
       </w:r>
       <w:r>
         <w:t xml:space="preserve">team </w:t>
@@ -153,10 +1134,26 @@
         <w:t>. As such, possible delays m</w:t>
       </w:r>
       <w:r>
-        <w:t xml:space="preserve">ight arise during development due to unforeseen problems that might come up while working with Yii. </w:t>
-      </w:r>
-      <w:r>
-        <w:t xml:space="preserve">Though one of the major advantages of using this framework, is that it is loaded with features that make development much quicker in the long run; entire modules can be created on the fly with little effort. Depending on the learning curve progress, Yii can either </w:t>
+        <w:t xml:space="preserve">ight arise during development due to unforeseen problems that might come up while working with </w:t>
+      </w:r>
+      <w:proofErr w:type="spellStart"/>
+      <w:r>
+        <w:t>Yii</w:t>
+      </w:r>
+      <w:proofErr w:type="spellEnd"/>
+      <w:r>
+        <w:t xml:space="preserve">. </w:t>
+      </w:r>
+      <w:r>
+        <w:t xml:space="preserve">Though one of the major advantages of using this framework, is that it is loaded with features that make development much quicker in the long run; entire modules can be created on the fly with little effort. Depending on the learning curve progress, </w:t>
+      </w:r>
+      <w:proofErr w:type="spellStart"/>
+      <w:r>
+        <w:t>Yii</w:t>
+      </w:r>
+      <w:proofErr w:type="spellEnd"/>
+      <w:r>
+        <w:t xml:space="preserve"> can either </w:t>
       </w:r>
       <w:r>
         <w:t>create a healthy environment for development or hurt production</w:t>
@@ -196,11 +1193,6 @@
       <w:r>
         <w:t xml:space="preserve"> </w:t>
       </w:r>
-    </w:p>
-    <w:p>
-      <w:pPr>
-        <w:jc w:val="both"/>
-      </w:pPr>
     </w:p>
     <w:sectPr>
       <w:pgSz w:w="12240" w:h="15840"/>
@@ -212,8 +1204,129 @@
 </w:document>
 </file>
 
+<file path=word/numbering.xml><?xml version="1.0" encoding="utf-8"?>
+<w:numbering xmlns:ve="http://schemas.openxmlformats.org/markup-compatibility/2006" xmlns:o="urn:schemas-microsoft-com:office:office" xmlns:r="http://schemas.openxmlformats.org/officeDocument/2006/relationships" xmlns:m="http://schemas.openxmlformats.org/officeDocument/2006/math" xmlns:v="urn:schemas-microsoft-com:vml" xmlns:wp="http://schemas.openxmlformats.org/drawingml/2006/wordprocessingDrawing" xmlns:w10="urn:schemas-microsoft-com:office:word" xmlns:w="http://schemas.openxmlformats.org/wordprocessingml/2006/main" xmlns:wne="http://schemas.microsoft.com/office/word/2006/wordml">
+  <w:abstractNum w:abstractNumId="0">
+    <w:nsid w:val="29A3002B"/>
+    <w:multiLevelType w:val="hybridMultilevel"/>
+    <w:tmpl w:val="6548F87A"/>
+    <w:lvl w:ilvl="0" w:tplc="6D3CEF6A">
+      <w:start w:val="6"/>
+      <w:numFmt w:val="bullet"/>
+      <w:lvlText w:val="-"/>
+      <w:lvlJc w:val="left"/>
+      <w:pPr>
+        <w:ind w:left="720" w:hanging="360"/>
+      </w:pPr>
+      <w:rPr>
+        <w:rFonts w:ascii="Calibri" w:eastAsiaTheme="minorHAnsi" w:hAnsi="Calibri" w:cstheme="minorBidi" w:hint="default"/>
+      </w:rPr>
+    </w:lvl>
+    <w:lvl w:ilvl="1" w:tplc="0C0C0003" w:tentative="1">
+      <w:start w:val="1"/>
+      <w:numFmt w:val="bullet"/>
+      <w:lvlText w:val="o"/>
+      <w:lvlJc w:val="left"/>
+      <w:pPr>
+        <w:ind w:left="1440" w:hanging="360"/>
+      </w:pPr>
+      <w:rPr>
+        <w:rFonts w:ascii="Courier New" w:hAnsi="Courier New" w:cs="Courier New" w:hint="default"/>
+      </w:rPr>
+    </w:lvl>
+    <w:lvl w:ilvl="2" w:tplc="0C0C0005" w:tentative="1">
+      <w:start w:val="1"/>
+      <w:numFmt w:val="bullet"/>
+      <w:lvlText w:val=""/>
+      <w:lvlJc w:val="left"/>
+      <w:pPr>
+        <w:ind w:left="2160" w:hanging="360"/>
+      </w:pPr>
+      <w:rPr>
+        <w:rFonts w:ascii="Wingdings" w:hAnsi="Wingdings" w:hint="default"/>
+      </w:rPr>
+    </w:lvl>
+    <w:lvl w:ilvl="3" w:tplc="0C0C0001" w:tentative="1">
+      <w:start w:val="1"/>
+      <w:numFmt w:val="bullet"/>
+      <w:lvlText w:val=""/>
+      <w:lvlJc w:val="left"/>
+      <w:pPr>
+        <w:ind w:left="2880" w:hanging="360"/>
+      </w:pPr>
+      <w:rPr>
+        <w:rFonts w:ascii="Symbol" w:hAnsi="Symbol" w:hint="default"/>
+      </w:rPr>
+    </w:lvl>
+    <w:lvl w:ilvl="4" w:tplc="0C0C0003" w:tentative="1">
+      <w:start w:val="1"/>
+      <w:numFmt w:val="bullet"/>
+      <w:lvlText w:val="o"/>
+      <w:lvlJc w:val="left"/>
+      <w:pPr>
+        <w:ind w:left="3600" w:hanging="360"/>
+      </w:pPr>
+      <w:rPr>
+        <w:rFonts w:ascii="Courier New" w:hAnsi="Courier New" w:cs="Courier New" w:hint="default"/>
+      </w:rPr>
+    </w:lvl>
+    <w:lvl w:ilvl="5" w:tplc="0C0C0005" w:tentative="1">
+      <w:start w:val="1"/>
+      <w:numFmt w:val="bullet"/>
+      <w:lvlText w:val=""/>
+      <w:lvlJc w:val="left"/>
+      <w:pPr>
+        <w:ind w:left="4320" w:hanging="360"/>
+      </w:pPr>
+      <w:rPr>
+        <w:rFonts w:ascii="Wingdings" w:hAnsi="Wingdings" w:hint="default"/>
+      </w:rPr>
+    </w:lvl>
+    <w:lvl w:ilvl="6" w:tplc="0C0C0001" w:tentative="1">
+      <w:start w:val="1"/>
+      <w:numFmt w:val="bullet"/>
+      <w:lvlText w:val=""/>
+      <w:lvlJc w:val="left"/>
+      <w:pPr>
+        <w:ind w:left="5040" w:hanging="360"/>
+      </w:pPr>
+      <w:rPr>
+        <w:rFonts w:ascii="Symbol" w:hAnsi="Symbol" w:hint="default"/>
+      </w:rPr>
+    </w:lvl>
+    <w:lvl w:ilvl="7" w:tplc="0C0C0003" w:tentative="1">
+      <w:start w:val="1"/>
+      <w:numFmt w:val="bullet"/>
+      <w:lvlText w:val="o"/>
+      <w:lvlJc w:val="left"/>
+      <w:pPr>
+        <w:ind w:left="5760" w:hanging="360"/>
+      </w:pPr>
+      <w:rPr>
+        <w:rFonts w:ascii="Courier New" w:hAnsi="Courier New" w:cs="Courier New" w:hint="default"/>
+      </w:rPr>
+    </w:lvl>
+    <w:lvl w:ilvl="8" w:tplc="0C0C0005" w:tentative="1">
+      <w:start w:val="1"/>
+      <w:numFmt w:val="bullet"/>
+      <w:lvlText w:val=""/>
+      <w:lvlJc w:val="left"/>
+      <w:pPr>
+        <w:ind w:left="6480" w:hanging="360"/>
+      </w:pPr>
+      <w:rPr>
+        <w:rFonts w:ascii="Wingdings" w:hAnsi="Wingdings" w:hint="default"/>
+      </w:rPr>
+    </w:lvl>
+  </w:abstractNum>
+  <w:num w:numId="1">
+    <w:abstractNumId w:val="0"/>
+  </w:num>
+</w:numbering>
+</file>
+
 <file path=word/styles.xml><?xml version="1.0" encoding="utf-8"?>
-<w:styles xmlns:mc="http://schemas.openxmlformats.org/markup-compatibility/2006" xmlns:r="http://schemas.openxmlformats.org/officeDocument/2006/relationships" xmlns:w="http://schemas.openxmlformats.org/wordprocessingml/2006/main" xmlns:w14="http://schemas.microsoft.com/office/word/2010/wordml" xmlns:w15="http://schemas.microsoft.com/office/word/2012/wordml" mc:Ignorable="w14 w15">
+<w:styles xmlns:r="http://schemas.openxmlformats.org/officeDocument/2006/relationships" xmlns:w="http://schemas.openxmlformats.org/wordprocessingml/2006/main">
   <w:docDefaults>
     <w:rPrDefault>
       <w:rPr>
@@ -229,394 +1342,162 @@
       </w:pPr>
     </w:pPrDefault>
   </w:docDefaults>
-  <w:latentStyles w:defLockedState="0" w:defUIPriority="99" w:defSemiHidden="0" w:defUnhideWhenUsed="0" w:defQFormat="0" w:count="371">
-    <w:lsdException w:name="Normal" w:uiPriority="0" w:qFormat="1"/>
-    <w:lsdException w:name="heading 1" w:uiPriority="9" w:qFormat="1"/>
-    <w:lsdException w:name="heading 2" w:semiHidden="1" w:uiPriority="9" w:unhideWhenUsed="1" w:qFormat="1"/>
-    <w:lsdException w:name="heading 3" w:semiHidden="1" w:uiPriority="9" w:unhideWhenUsed="1" w:qFormat="1"/>
-    <w:lsdException w:name="heading 4" w:semiHidden="1" w:uiPriority="9" w:unhideWhenUsed="1" w:qFormat="1"/>
-    <w:lsdException w:name="heading 5" w:semiHidden="1" w:uiPriority="9" w:unhideWhenUsed="1" w:qFormat="1"/>
-    <w:lsdException w:name="heading 6" w:semiHidden="1" w:uiPriority="9" w:unhideWhenUsed="1" w:qFormat="1"/>
-    <w:lsdException w:name="heading 7" w:semiHidden="1" w:uiPriority="9" w:unhideWhenUsed="1" w:qFormat="1"/>
-    <w:lsdException w:name="heading 8" w:semiHidden="1" w:uiPriority="9" w:unhideWhenUsed="1" w:qFormat="1"/>
-    <w:lsdException w:name="heading 9" w:semiHidden="1" w:uiPriority="9" w:unhideWhenUsed="1" w:qFormat="1"/>
-    <w:lsdException w:name="index 1" w:semiHidden="1" w:unhideWhenUsed="1"/>
-    <w:lsdException w:name="index 2" w:semiHidden="1" w:unhideWhenUsed="1"/>
-    <w:lsdException w:name="index 3" w:semiHidden="1" w:unhideWhenUsed="1"/>
-    <w:lsdException w:name="index 4" w:semiHidden="1" w:unhideWhenUsed="1"/>
-    <w:lsdException w:name="index 5" w:semiHidden="1" w:unhideWhenUsed="1"/>
-    <w:lsdException w:name="index 6" w:semiHidden="1" w:unhideWhenUsed="1"/>
-    <w:lsdException w:name="index 7" w:semiHidden="1" w:unhideWhenUsed="1"/>
-    <w:lsdException w:name="index 8" w:semiHidden="1" w:unhideWhenUsed="1"/>
-    <w:lsdException w:name="index 9" w:semiHidden="1" w:unhideWhenUsed="1"/>
-    <w:lsdException w:name="toc 1" w:semiHidden="1" w:uiPriority="39" w:unhideWhenUsed="1"/>
-    <w:lsdException w:name="toc 2" w:semiHidden="1" w:uiPriority="39" w:unhideWhenUsed="1"/>
-    <w:lsdException w:name="toc 3" w:semiHidden="1" w:uiPriority="39" w:unhideWhenUsed="1"/>
-    <w:lsdException w:name="toc 4" w:semiHidden="1" w:uiPriority="39" w:unhideWhenUsed="1"/>
-    <w:lsdException w:name="toc 5" w:semiHidden="1" w:uiPriority="39" w:unhideWhenUsed="1"/>
-    <w:lsdException w:name="toc 6" w:semiHidden="1" w:uiPriority="39" w:unhideWhenUsed="1"/>
-    <w:lsdException w:name="toc 7" w:semiHidden="1" w:uiPriority="39" w:unhideWhenUsed="1"/>
-    <w:lsdException w:name="toc 8" w:semiHidden="1" w:uiPriority="39" w:unhideWhenUsed="1"/>
-    <w:lsdException w:name="toc 9" w:semiHidden="1" w:uiPriority="39" w:unhideWhenUsed="1"/>
-    <w:lsdException w:name="Normal Indent" w:semiHidden="1" w:unhideWhenUsed="1"/>
-    <w:lsdException w:name="footnote text" w:semiHidden="1" w:unhideWhenUsed="1"/>
-    <w:lsdException w:name="annotation text" w:semiHidden="1" w:unhideWhenUsed="1"/>
-    <w:lsdException w:name="header" w:semiHidden="1" w:unhideWhenUsed="1"/>
-    <w:lsdException w:name="footer" w:semiHidden="1" w:unhideWhenUsed="1"/>
-    <w:lsdException w:name="index heading" w:semiHidden="1" w:unhideWhenUsed="1"/>
-    <w:lsdException w:name="caption" w:semiHidden="1" w:uiPriority="35" w:unhideWhenUsed="1" w:qFormat="1"/>
-    <w:lsdException w:name="table of figures" w:semiHidden="1" w:unhideWhenUsed="1"/>
-    <w:lsdException w:name="envelope address" w:semiHidden="1" w:unhideWhenUsed="1"/>
-    <w:lsdException w:name="envelope return" w:semiHidden="1" w:unhideWhenUsed="1"/>
-    <w:lsdException w:name="footnote reference" w:semiHidden="1" w:unhideWhenUsed="1"/>
-    <w:lsdException w:name="annotation reference" w:semiHidden="1" w:unhideWhenUsed="1"/>
-    <w:lsdException w:name="line number" w:semiHidden="1" w:unhideWhenUsed="1"/>
-    <w:lsdException w:name="page number" w:semiHidden="1" w:unhideWhenUsed="1"/>
-    <w:lsdException w:name="endnote reference" w:semiHidden="1" w:unhideWhenUsed="1"/>
-    <w:lsdException w:name="endnote text" w:semiHidden="1" w:unhideWhenUsed="1"/>
-    <w:lsdException w:name="table of authorities" w:semiHidden="1" w:unhideWhenUsed="1"/>
-    <w:lsdException w:name="macro" w:semiHidden="1" w:unhideWhenUsed="1"/>
-    <w:lsdException w:name="toa heading" w:semiHidden="1" w:unhideWhenUsed="1"/>
-    <w:lsdException w:name="List" w:semiHidden="1" w:unhideWhenUsed="1"/>
-    <w:lsdException w:name="List Bullet" w:semiHidden="1" w:unhideWhenUsed="1"/>
-    <w:lsdException w:name="List Number" w:semiHidden="1" w:unhideWhenUsed="1"/>
-    <w:lsdException w:name="List 2" w:semiHidden="1" w:unhideWhenUsed="1"/>
-    <w:lsdException w:name="List 3" w:semiHidden="1" w:unhideWhenUsed="1"/>
-    <w:lsdException w:name="List 4" w:semiHidden="1" w:unhideWhenUsed="1"/>
-    <w:lsdException w:name="List 5" w:semiHidden="1" w:unhideWhenUsed="1"/>
-    <w:lsdException w:name="List Bullet 2" w:semiHidden="1" w:unhideWhenUsed="1"/>
-    <w:lsdException w:name="List Bullet 3" w:semiHidden="1" w:unhideWhenUsed="1"/>
-    <w:lsdException w:name="List Bullet 4" w:semiHidden="1" w:unhideWhenUsed="1"/>
-    <w:lsdException w:name="List Bullet 5" w:semiHidden="1" w:unhideWhenUsed="1"/>
-    <w:lsdException w:name="List Number 2" w:semiHidden="1" w:unhideWhenUsed="1"/>
-    <w:lsdException w:name="List Number 3" w:semiHidden="1" w:unhideWhenUsed="1"/>
-    <w:lsdException w:name="List Number 4" w:semiHidden="1" w:unhideWhenUsed="1"/>
-    <w:lsdException w:name="List Number 5" w:semiHidden="1" w:unhideWhenUsed="1"/>
-    <w:lsdException w:name="Title" w:uiPriority="10" w:qFormat="1"/>
-    <w:lsdException w:name="Closing" w:semiHidden="1" w:unhideWhenUsed="1"/>
-    <w:lsdException w:name="Signature" w:semiHidden="1" w:unhideWhenUsed="1"/>
-    <w:lsdException w:name="Default Paragraph Font" w:semiHidden="1" w:uiPriority="1" w:unhideWhenUsed="1"/>
-    <w:lsdException w:name="Body Text" w:semiHidden="1" w:unhideWhenUsed="1"/>
-    <w:lsdException w:name="Body Text Indent" w:semiHidden="1" w:unhideWhenUsed="1"/>
-    <w:lsdException w:name="List Continue" w:semiHidden="1" w:unhideWhenUsed="1"/>
-    <w:lsdException w:name="List Continue 2" w:semiHidden="1" w:unhideWhenUsed="1"/>
-    <w:lsdException w:name="List Continue 3" w:semiHidden="1" w:unhideWhenUsed="1"/>
-    <w:lsdException w:name="List Continue 4" w:semiHidden="1" w:unhideWhenUsed="1"/>
-    <w:lsdException w:name="List Continue 5" w:semiHidden="1" w:unhideWhenUsed="1"/>
-    <w:lsdException w:name="Message Header" w:semiHidden="1" w:unhideWhenUsed="1"/>
-    <w:lsdException w:name="Subtitle" w:uiPriority="11" w:qFormat="1"/>
-    <w:lsdException w:name="Salutation" w:semiHidden="1" w:unhideWhenUsed="1"/>
-    <w:lsdException w:name="Date" w:semiHidden="1" w:unhideWhenUsed="1"/>
-    <w:lsdException w:name="Body Text First Indent" w:semiHidden="1" w:unhideWhenUsed="1"/>
-    <w:lsdException w:name="Body Text First Indent 2" w:semiHidden="1" w:unhideWhenUsed="1"/>
-    <w:lsdException w:name="Note Heading" w:semiHidden="1" w:unhideWhenUsed="1"/>
-    <w:lsdException w:name="Body Text 2" w:semiHidden="1" w:unhideWhenUsed="1"/>
-    <w:lsdException w:name="Body Text 3" w:semiHidden="1" w:unhideWhenUsed="1"/>
-    <w:lsdException w:name="Body Text Indent 2" w:semiHidden="1" w:unhideWhenUsed="1"/>
-    <w:lsdException w:name="Body Text Indent 3" w:semiHidden="1" w:unhideWhenUsed="1"/>
-    <w:lsdException w:name="Block Text" w:semiHidden="1" w:unhideWhenUsed="1"/>
-    <w:lsdException w:name="Hyperlink" w:semiHidden="1" w:unhideWhenUsed="1"/>
-    <w:lsdException w:name="FollowedHyperlink" w:semiHidden="1" w:unhideWhenUsed="1"/>
-    <w:lsdException w:name="Strong" w:uiPriority="22" w:qFormat="1"/>
-    <w:lsdException w:name="Emphasis" w:uiPriority="20" w:qFormat="1"/>
-    <w:lsdException w:name="Document Map" w:semiHidden="1" w:unhideWhenUsed="1"/>
-    <w:lsdException w:name="Plain Text" w:semiHidden="1" w:unhideWhenUsed="1"/>
-    <w:lsdException w:name="E-mail Signature" w:semiHidden="1" w:unhideWhenUsed="1"/>
-    <w:lsdException w:name="HTML Top of Form" w:semiHidden="1" w:unhideWhenUsed="1"/>
-    <w:lsdException w:name="HTML Bottom of Form" w:semiHidden="1" w:unhideWhenUsed="1"/>
-    <w:lsdException w:name="Normal (Web)" w:semiHidden="1" w:unhideWhenUsed="1"/>
-    <w:lsdException w:name="HTML Acronym" w:semiHidden="1" w:unhideWhenUsed="1"/>
-    <w:lsdException w:name="HTML Address" w:semiHidden="1" w:unhideWhenUsed="1"/>
-    <w:lsdException w:name="HTML Cite" w:semiHidden="1" w:unhideWhenUsed="1"/>
-    <w:lsdException w:name="HTML Code" w:semiHidden="1" w:unhideWhenUsed="1"/>
-    <w:lsdException w:name="HTML Definition" w:semiHidden="1" w:unhideWhenUsed="1"/>
-    <w:lsdException w:name="HTML Keyboard" w:semiHidden="1" w:unhideWhenUsed="1"/>
-    <w:lsdException w:name="HTML Preformatted" w:semiHidden="1" w:unhideWhenUsed="1"/>
-    <w:lsdException w:name="HTML Sample" w:semiHidden="1" w:unhideWhenUsed="1"/>
-    <w:lsdException w:name="HTML Typewriter" w:semiHidden="1" w:unhideWhenUsed="1"/>
-    <w:lsdException w:name="HTML Variable" w:semiHidden="1" w:unhideWhenUsed="1"/>
-    <w:lsdException w:name="Normal Table" w:semiHidden="1" w:unhideWhenUsed="1"/>
-    <w:lsdException w:name="annotation subject" w:semiHidden="1" w:unhideWhenUsed="1"/>
-    <w:lsdException w:name="No List" w:semiHidden="1" w:unhideWhenUsed="1"/>
-    <w:lsdException w:name="Outline List 1" w:semiHidden="1" w:unhideWhenUsed="1"/>
-    <w:lsdException w:name="Outline List 2" w:semiHidden="1" w:unhideWhenUsed="1"/>
-    <w:lsdException w:name="Outline List 3" w:semiHidden="1" w:unhideWhenUsed="1"/>
-    <w:lsdException w:name="Table Simple 1" w:semiHidden="1" w:unhideWhenUsed="1"/>
-    <w:lsdException w:name="Table Simple 2" w:semiHidden="1" w:unhideWhenUsed="1"/>
-    <w:lsdException w:name="Table Simple 3" w:semiHidden="1" w:unhideWhenUsed="1"/>
-    <w:lsdException w:name="Table Classic 1" w:semiHidden="1" w:unhideWhenUsed="1"/>
-    <w:lsdException w:name="Table Classic 2" w:semiHidden="1" w:unhideWhenUsed="1"/>
-    <w:lsdException w:name="Table Classic 3" w:semiHidden="1" w:unhideWhenUsed="1"/>
-    <w:lsdException w:name="Table Classic 4" w:semiHidden="1" w:unhideWhenUsed="1"/>
-    <w:lsdException w:name="Table Colorful 1" w:semiHidden="1" w:unhideWhenUsed="1"/>
-    <w:lsdException w:name="Table Colorful 2" w:semiHidden="1" w:unhideWhenUsed="1"/>
-    <w:lsdException w:name="Table Colorful 3" w:semiHidden="1" w:unhideWhenUsed="1"/>
-    <w:lsdException w:name="Table Columns 1" w:semiHidden="1" w:unhideWhenUsed="1"/>
-    <w:lsdException w:name="Table Columns 2" w:semiHidden="1" w:unhideWhenUsed="1"/>
-    <w:lsdException w:name="Table Columns 3" w:semiHidden="1" w:unhideWhenUsed="1"/>
-    <w:lsdException w:name="Table Columns 4" w:semiHidden="1" w:unhideWhenUsed="1"/>
-    <w:lsdException w:name="Table Columns 5" w:semiHidden="1" w:unhideWhenUsed="1"/>
-    <w:lsdException w:name="Table Grid 1" w:semiHidden="1" w:unhideWhenUsed="1"/>
-    <w:lsdException w:name="Table Grid 2" w:semiHidden="1" w:unhideWhenUsed="1"/>
-    <w:lsdException w:name="Table Grid 3" w:semiHidden="1" w:unhideWhenUsed="1"/>
-    <w:lsdException w:name="Table Grid 4" w:semiHidden="1" w:unhideWhenUsed="1"/>
-    <w:lsdException w:name="Table Grid 5" w:semiHidden="1" w:unhideWhenUsed="1"/>
-    <w:lsdException w:name="Table Grid 6" w:semiHidden="1" w:unhideWhenUsed="1"/>
-    <w:lsdException w:name="Table Grid 7" w:semiHidden="1" w:unhideWhenUsed="1"/>
-    <w:lsdException w:name="Table Grid 8" w:semiHidden="1" w:unhideWhenUsed="1"/>
-    <w:lsdException w:name="Table List 1" w:semiHidden="1" w:unhideWhenUsed="1"/>
-    <w:lsdException w:name="Table List 2" w:semiHidden="1" w:unhideWhenUsed="1"/>
-    <w:lsdException w:name="Table List 3" w:semiHidden="1" w:unhideWhenUsed="1"/>
-    <w:lsdException w:name="Table List 4" w:semiHidden="1" w:unhideWhenUsed="1"/>
-    <w:lsdException w:name="Table List 5" w:semiHidden="1" w:unhideWhenUsed="1"/>
-    <w:lsdException w:name="Table List 6" w:semiHidden="1" w:unhideWhenUsed="1"/>
-    <w:lsdException w:name="Table List 7" w:semiHidden="1" w:unhideWhenUsed="1"/>
-    <w:lsdException w:name="Table List 8" w:semiHidden="1" w:unhideWhenUsed="1"/>
-    <w:lsdException w:name="Table 3D effects 1" w:semiHidden="1" w:unhideWhenUsed="1"/>
-    <w:lsdException w:name="Table 3D effects 2" w:semiHidden="1" w:unhideWhenUsed="1"/>
-    <w:lsdException w:name="Table 3D effects 3" w:semiHidden="1" w:unhideWhenUsed="1"/>
-    <w:lsdException w:name="Table Contemporary" w:semiHidden="1" w:unhideWhenUsed="1"/>
-    <w:lsdException w:name="Table Elegant" w:semiHidden="1" w:unhideWhenUsed="1"/>
-    <w:lsdException w:name="Table Professional" w:semiHidden="1" w:unhideWhenUsed="1"/>
-    <w:lsdException w:name="Table Subtle 1" w:semiHidden="1" w:unhideWhenUsed="1"/>
-    <w:lsdException w:name="Table Subtle 2" w:semiHidden="1" w:unhideWhenUsed="1"/>
-    <w:lsdException w:name="Table Web 1" w:semiHidden="1" w:unhideWhenUsed="1"/>
-    <w:lsdException w:name="Table Web 2" w:semiHidden="1" w:unhideWhenUsed="1"/>
-    <w:lsdException w:name="Table Web 3" w:semiHidden="1" w:unhideWhenUsed="1"/>
-    <w:lsdException w:name="Balloon Text" w:semiHidden="1" w:unhideWhenUsed="1"/>
-    <w:lsdException w:name="Table Grid" w:uiPriority="39"/>
-    <w:lsdException w:name="Table Theme" w:semiHidden="1" w:unhideWhenUsed="1"/>
-    <w:lsdException w:name="Placeholder Text" w:semiHidden="1"/>
-    <w:lsdException w:name="No Spacing" w:uiPriority="1" w:qFormat="1"/>
-    <w:lsdException w:name="Light Shading" w:uiPriority="60"/>
-    <w:lsdException w:name="Light List" w:uiPriority="61"/>
-    <w:lsdException w:name="Light Grid" w:uiPriority="62"/>
-    <w:lsdException w:name="Medium Shading 1" w:uiPriority="63"/>
-    <w:lsdException w:name="Medium Shading 2" w:uiPriority="64"/>
-    <w:lsdException w:name="Medium List 1" w:uiPriority="65"/>
-    <w:lsdException w:name="Medium List 2" w:uiPriority="66"/>
-    <w:lsdException w:name="Medium Grid 1" w:uiPriority="67"/>
-    <w:lsdException w:name="Medium Grid 2" w:uiPriority="68"/>
-    <w:lsdException w:name="Medium Grid 3" w:uiPriority="69"/>
-    <w:lsdException w:name="Dark List" w:uiPriority="70"/>
-    <w:lsdException w:name="Colorful Shading" w:uiPriority="71"/>
-    <w:lsdException w:name="Colorful List" w:uiPriority="72"/>
-    <w:lsdException w:name="Colorful Grid" w:uiPriority="73"/>
-    <w:lsdException w:name="Light Shading Accent 1" w:uiPriority="60"/>
-    <w:lsdException w:name="Light List Accent 1" w:uiPriority="61"/>
-    <w:lsdException w:name="Light Grid Accent 1" w:uiPriority="62"/>
-    <w:lsdException w:name="Medium Shading 1 Accent 1" w:uiPriority="63"/>
-    <w:lsdException w:name="Medium Shading 2 Accent 1" w:uiPriority="64"/>
-    <w:lsdException w:name="Medium List 1 Accent 1" w:uiPriority="65"/>
-    <w:lsdException w:name="Revision" w:semiHidden="1"/>
-    <w:lsdException w:name="List Paragraph" w:uiPriority="34" w:qFormat="1"/>
-    <w:lsdException w:name="Quote" w:uiPriority="29" w:qFormat="1"/>
-    <w:lsdException w:name="Intense Quote" w:uiPriority="30" w:qFormat="1"/>
-    <w:lsdException w:name="Medium List 2 Accent 1" w:uiPriority="66"/>
-    <w:lsdException w:name="Medium Grid 1 Accent 1" w:uiPriority="67"/>
-    <w:lsdException w:name="Medium Grid 2 Accent 1" w:uiPriority="68"/>
-    <w:lsdException w:name="Medium Grid 3 Accent 1" w:uiPriority="69"/>
-    <w:lsdException w:name="Dark List Accent 1" w:uiPriority="70"/>
-    <w:lsdException w:name="Colorful Shading Accent 1" w:uiPriority="71"/>
-    <w:lsdException w:name="Colorful List Accent 1" w:uiPriority="72"/>
-    <w:lsdException w:name="Colorful Grid Accent 1" w:uiPriority="73"/>
-    <w:lsdException w:name="Light Shading Accent 2" w:uiPriority="60"/>
-    <w:lsdException w:name="Light List Accent 2" w:uiPriority="61"/>
-    <w:lsdException w:name="Light Grid Accent 2" w:uiPriority="62"/>
-    <w:lsdException w:name="Medium Shading 1 Accent 2" w:uiPriority="63"/>
-    <w:lsdException w:name="Medium Shading 2 Accent 2" w:uiPriority="64"/>
-    <w:lsdException w:name="Medium List 1 Accent 2" w:uiPriority="65"/>
-    <w:lsdException w:name="Medium List 2 Accent 2" w:uiPriority="66"/>
-    <w:lsdException w:name="Medium Grid 1 Accent 2" w:uiPriority="67"/>
-    <w:lsdException w:name="Medium Grid 2 Accent 2" w:uiPriority="68"/>
-    <w:lsdException w:name="Medium Grid 3 Accent 2" w:uiPriority="69"/>
-    <w:lsdException w:name="Dark List Accent 2" w:uiPriority="70"/>
-    <w:lsdException w:name="Colorful Shading Accent 2" w:uiPriority="71"/>
-    <w:lsdException w:name="Colorful List Accent 2" w:uiPriority="72"/>
-    <w:lsdException w:name="Colorful Grid Accent 2" w:uiPriority="73"/>
-    <w:lsdException w:name="Light Shading Accent 3" w:uiPriority="60"/>
-    <w:lsdException w:name="Light List Accent 3" w:uiPriority="61"/>
-    <w:lsdException w:name="Light Grid Accent 3" w:uiPriority="62"/>
-    <w:lsdException w:name="Medium Shading 1 Accent 3" w:uiPriority="63"/>
-    <w:lsdException w:name="Medium Shading 2 Accent 3" w:uiPriority="64"/>
-    <w:lsdException w:name="Medium List 1 Accent 3" w:uiPriority="65"/>
-    <w:lsdException w:name="Medium List 2 Accent 3" w:uiPriority="66"/>
-    <w:lsdException w:name="Medium Grid 1 Accent 3" w:uiPriority="67"/>
-    <w:lsdException w:name="Medium Grid 2 Accent 3" w:uiPriority="68"/>
-    <w:lsdException w:name="Medium Grid 3 Accent 3" w:uiPriority="69"/>
-    <w:lsdException w:name="Dark List Accent 3" w:uiPriority="70"/>
-    <w:lsdException w:name="Colorful Shading Accent 3" w:uiPriority="71"/>
-    <w:lsdException w:name="Colorful List Accent 3" w:uiPriority="72"/>
-    <w:lsdException w:name="Colorful Grid Accent 3" w:uiPriority="73"/>
-    <w:lsdException w:name="Light Shading Accent 4" w:uiPriority="60"/>
-    <w:lsdException w:name="Light List Accent 4" w:uiPriority="61"/>
-    <w:lsdException w:name="Light Grid Accent 4" w:uiPriority="62"/>
-    <w:lsdException w:name="Medium Shading 1 Accent 4" w:uiPriority="63"/>
-    <w:lsdException w:name="Medium Shading 2 Accent 4" w:uiPriority="64"/>
-    <w:lsdException w:name="Medium List 1 Accent 4" w:uiPriority="65"/>
-    <w:lsdException w:name="Medium List 2 Accent 4" w:uiPriority="66"/>
-    <w:lsdException w:name="Medium Grid 1 Accent 4" w:uiPriority="67"/>
-    <w:lsdException w:name="Medium Grid 2 Accent 4" w:uiPriority="68"/>
-    <w:lsdException w:name="Medium Grid 3 Accent 4" w:uiPriority="69"/>
-    <w:lsdException w:name="Dark List Accent 4" w:uiPriority="70"/>
-    <w:lsdException w:name="Colorful Shading Accent 4" w:uiPriority="71"/>
-    <w:lsdException w:name="Colorful List Accent 4" w:uiPriority="72"/>
-    <w:lsdException w:name="Colorful Grid Accent 4" w:uiPriority="73"/>
-    <w:lsdException w:name="Light Shading Accent 5" w:uiPriority="60"/>
-    <w:lsdException w:name="Light List Accent 5" w:uiPriority="61"/>
-    <w:lsdException w:name="Light Grid Accent 5" w:uiPriority="62"/>
-    <w:lsdException w:name="Medium Shading 1 Accent 5" w:uiPriority="63"/>
-    <w:lsdException w:name="Medium Shading 2 Accent 5" w:uiPriority="64"/>
-    <w:lsdException w:name="Medium List 1 Accent 5" w:uiPriority="65"/>
-    <w:lsdException w:name="Medium List 2 Accent 5" w:uiPriority="66"/>
-    <w:lsdException w:name="Medium Grid 1 Accent 5" w:uiPriority="67"/>
-    <w:lsdException w:name="Medium Grid 2 Accent 5" w:uiPriority="68"/>
-    <w:lsdException w:name="Medium Grid 3 Accent 5" w:uiPriority="69"/>
-    <w:lsdException w:name="Dark List Accent 5" w:uiPriority="70"/>
-    <w:lsdException w:name="Colorful Shading Accent 5" w:uiPriority="71"/>
-    <w:lsdException w:name="Colorful List Accent 5" w:uiPriority="72"/>
-    <w:lsdException w:name="Colorful Grid Accent 5" w:uiPriority="73"/>
-    <w:lsdException w:name="Light Shading Accent 6" w:uiPriority="60"/>
-    <w:lsdException w:name="Light List Accent 6" w:uiPriority="61"/>
-    <w:lsdException w:name="Light Grid Accent 6" w:uiPriority="62"/>
-    <w:lsdException w:name="Medium Shading 1 Accent 6" w:uiPriority="63"/>
-    <w:lsdException w:name="Medium Shading 2 Accent 6" w:uiPriority="64"/>
-    <w:lsdException w:name="Medium List 1 Accent 6" w:uiPriority="65"/>
-    <w:lsdException w:name="Medium List 2 Accent 6" w:uiPriority="66"/>
-    <w:lsdException w:name="Medium Grid 1 Accent 6" w:uiPriority="67"/>
-    <w:lsdException w:name="Medium Grid 2 Accent 6" w:uiPriority="68"/>
-    <w:lsdException w:name="Medium Grid 3 Accent 6" w:uiPriority="69"/>
-    <w:lsdException w:name="Dark List Accent 6" w:uiPriority="70"/>
-    <w:lsdException w:name="Colorful Shading Accent 6" w:uiPriority="71"/>
-    <w:lsdException w:name="Colorful List Accent 6" w:uiPriority="72"/>
-    <w:lsdException w:name="Colorful Grid Accent 6" w:uiPriority="73"/>
-    <w:lsdException w:name="Subtle Emphasis" w:uiPriority="19" w:qFormat="1"/>
-    <w:lsdException w:name="Intense Emphasis" w:uiPriority="21" w:qFormat="1"/>
-    <w:lsdException w:name="Subtle Reference" w:uiPriority="31" w:qFormat="1"/>
-    <w:lsdException w:name="Intense Reference" w:uiPriority="32" w:qFormat="1"/>
-    <w:lsdException w:name="Book Title" w:uiPriority="33" w:qFormat="1"/>
-    <w:lsdException w:name="Bibliography" w:semiHidden="1" w:uiPriority="37" w:unhideWhenUsed="1"/>
-    <w:lsdException w:name="TOC Heading" w:semiHidden="1" w:uiPriority="39" w:unhideWhenUsed="1" w:qFormat="1"/>
-    <w:lsdException w:name="Plain Table 1" w:uiPriority="41"/>
-    <w:lsdException w:name="Plain Table 2" w:uiPriority="42"/>
-    <w:lsdException w:name="Plain Table 3" w:uiPriority="43"/>
-    <w:lsdException w:name="Plain Table 4" w:uiPriority="44"/>
-    <w:lsdException w:name="Plain Table 5" w:uiPriority="45"/>
-    <w:lsdException w:name="Grid Table Light" w:uiPriority="40"/>
-    <w:lsdException w:name="Grid Table 1 Light" w:uiPriority="46"/>
-    <w:lsdException w:name="Grid Table 2" w:uiPriority="47"/>
-    <w:lsdException w:name="Grid Table 3" w:uiPriority="48"/>
-    <w:lsdException w:name="Grid Table 4" w:uiPriority="49"/>
-    <w:lsdException w:name="Grid Table 5 Dark" w:uiPriority="50"/>
-    <w:lsdException w:name="Grid Table 6 Colorful" w:uiPriority="51"/>
-    <w:lsdException w:name="Grid Table 7 Colorful" w:uiPriority="52"/>
-    <w:lsdException w:name="Grid Table 1 Light Accent 1" w:uiPriority="46"/>
-    <w:lsdException w:name="Grid Table 2 Accent 1" w:uiPriority="47"/>
-    <w:lsdException w:name="Grid Table 3 Accent 1" w:uiPriority="48"/>
-    <w:lsdException w:name="Grid Table 4 Accent 1" w:uiPriority="49"/>
-    <w:lsdException w:name="Grid Table 5 Dark Accent 1" w:uiPriority="50"/>
-    <w:lsdException w:name="Grid Table 6 Colorful Accent 1" w:uiPriority="51"/>
-    <w:lsdException w:name="Grid Table 7 Colorful Accent 1" w:uiPriority="52"/>
-    <w:lsdException w:name="Grid Table 1 Light Accent 2" w:uiPriority="46"/>
-    <w:lsdException w:name="Grid Table 2 Accent 2" w:uiPriority="47"/>
-    <w:lsdException w:name="Grid Table 3 Accent 2" w:uiPriority="48"/>
-    <w:lsdException w:name="Grid Table 4 Accent 2" w:uiPriority="49"/>
-    <w:lsdException w:name="Grid Table 5 Dark Accent 2" w:uiPriority="50"/>
-    <w:lsdException w:name="Grid Table 6 Colorful Accent 2" w:uiPriority="51"/>
-    <w:lsdException w:name="Grid Table 7 Colorful Accent 2" w:uiPriority="52"/>
-    <w:lsdException w:name="Grid Table 1 Light Accent 3" w:uiPriority="46"/>
-    <w:lsdException w:name="Grid Table 2 Accent 3" w:uiPriority="47"/>
-    <w:lsdException w:name="Grid Table 3 Accent 3" w:uiPriority="48"/>
-    <w:lsdException w:name="Grid Table 4 Accent 3" w:uiPriority="49"/>
-    <w:lsdException w:name="Grid Table 5 Dark Accent 3" w:uiPriority="50"/>
-    <w:lsdException w:name="Grid Table 6 Colorful Accent 3" w:uiPriority="51"/>
-    <w:lsdException w:name="Grid Table 7 Colorful Accent 3" w:uiPriority="52"/>
-    <w:lsdException w:name="Grid Table 1 Light Accent 4" w:uiPriority="46"/>
-    <w:lsdException w:name="Grid Table 2 Accent 4" w:uiPriority="47"/>
-    <w:lsdException w:name="Grid Table 3 Accent 4" w:uiPriority="48"/>
-    <w:lsdException w:name="Grid Table 4 Accent 4" w:uiPriority="49"/>
-    <w:lsdException w:name="Grid Table 5 Dark Accent 4" w:uiPriority="50"/>
-    <w:lsdException w:name="Grid Table 6 Colorful Accent 4" w:uiPriority="51"/>
-    <w:lsdException w:name="Grid Table 7 Colorful Accent 4" w:uiPriority="52"/>
-    <w:lsdException w:name="Grid Table 1 Light Accent 5" w:uiPriority="46"/>
-    <w:lsdException w:name="Grid Table 2 Accent 5" w:uiPriority="47"/>
-    <w:lsdException w:name="Grid Table 3 Accent 5" w:uiPriority="48"/>
-    <w:lsdException w:name="Grid Table 4 Accent 5" w:uiPriority="49"/>
-    <w:lsdException w:name="Grid Table 5 Dark Accent 5" w:uiPriority="50"/>
-    <w:lsdException w:name="Grid Table 6 Colorful Accent 5" w:uiPriority="51"/>
-    <w:lsdException w:name="Grid Table 7 Colorful Accent 5" w:uiPriority="52"/>
-    <w:lsdException w:name="Grid Table 1 Light Accent 6" w:uiPriority="46"/>
-    <w:lsdException w:name="Grid Table 2 Accent 6" w:uiPriority="47"/>
-    <w:lsdException w:name="Grid Table 3 Accent 6" w:uiPriority="48"/>
-    <w:lsdException w:name="Grid Table 4 Accent 6" w:uiPriority="49"/>
-    <w:lsdException w:name="Grid Table 5 Dark Accent 6" w:uiPriority="50"/>
-    <w:lsdException w:name="Grid Table 6 Colorful Accent 6" w:uiPriority="51"/>
-    <w:lsdException w:name="Grid Table 7 Colorful Accent 6" w:uiPriority="52"/>
-    <w:lsdException w:name="List Table 1 Light" w:uiPriority="46"/>
-    <w:lsdException w:name="List Table 2" w:uiPriority="47"/>
-    <w:lsdException w:name="List Table 3" w:uiPriority="48"/>
-    <w:lsdException w:name="List Table 4" w:uiPriority="49"/>
-    <w:lsdException w:name="List Table 5 Dark" w:uiPriority="50"/>
-    <w:lsdException w:name="List Table 6 Colorful" w:uiPriority="51"/>
-    <w:lsdException w:name="List Table 7 Colorful" w:uiPriority="52"/>
-    <w:lsdException w:name="List Table 1 Light Accent 1" w:uiPriority="46"/>
-    <w:lsdException w:name="List Table 2 Accent 1" w:uiPriority="47"/>
-    <w:lsdException w:name="List Table 3 Accent 1" w:uiPriority="48"/>
-    <w:lsdException w:name="List Table 4 Accent 1" w:uiPriority="49"/>
-    <w:lsdException w:name="List Table 5 Dark Accent 1" w:uiPriority="50"/>
-    <w:lsdException w:name="List Table 6 Colorful Accent 1" w:uiPriority="51"/>
-    <w:lsdException w:name="List Table 7 Colorful Accent 1" w:uiPriority="52"/>
-    <w:lsdException w:name="List Table 1 Light Accent 2" w:uiPriority="46"/>
-    <w:lsdException w:name="List Table 2 Accent 2" w:uiPriority="47"/>
-    <w:lsdException w:name="List Table 3 Accent 2" w:uiPriority="48"/>
-    <w:lsdException w:name="List Table 4 Accent 2" w:uiPriority="49"/>
-    <w:lsdException w:name="List Table 5 Dark Accent 2" w:uiPriority="50"/>
-    <w:lsdException w:name="List Table 6 Colorful Accent 2" w:uiPriority="51"/>
-    <w:lsdException w:name="List Table 7 Colorful Accent 2" w:uiPriority="52"/>
-    <w:lsdException w:name="List Table 1 Light Accent 3" w:uiPriority="46"/>
-    <w:lsdException w:name="List Table 2 Accent 3" w:uiPriority="47"/>
-    <w:lsdException w:name="List Table 3 Accent 3" w:uiPriority="48"/>
-    <w:lsdException w:name="List Table 4 Accent 3" w:uiPriority="49"/>
-    <w:lsdException w:name="List Table 5 Dark Accent 3" w:uiPriority="50"/>
-    <w:lsdException w:name="List Table 6 Colorful Accent 3" w:uiPriority="51"/>
-    <w:lsdException w:name="List Table 7 Colorful Accent 3" w:uiPriority="52"/>
-    <w:lsdException w:name="List Table 1 Light Accent 4" w:uiPriority="46"/>
-    <w:lsdException w:name="List Table 2 Accent 4" w:uiPriority="47"/>
-    <w:lsdException w:name="List Table 3 Accent 4" w:uiPriority="48"/>
-    <w:lsdException w:name="List Table 4 Accent 4" w:uiPriority="49"/>
-    <w:lsdException w:name="List Table 5 Dark Accent 4" w:uiPriority="50"/>
-    <w:lsdException w:name="List Table 6 Colorful Accent 4" w:uiPriority="51"/>
-    <w:lsdException w:name="List Table 7 Colorful Accent 4" w:uiPriority="52"/>
-    <w:lsdException w:name="List Table 1 Light Accent 5" w:uiPriority="46"/>
-    <w:lsdException w:name="List Table 2 Accent 5" w:uiPriority="47"/>
-    <w:lsdException w:name="List Table 3 Accent 5" w:uiPriority="48"/>
-    <w:lsdException w:name="List Table 4 Accent 5" w:uiPriority="49"/>
-    <w:lsdException w:name="List Table 5 Dark Accent 5" w:uiPriority="50"/>
-    <w:lsdException w:name="List Table 6 Colorful Accent 5" w:uiPriority="51"/>
-    <w:lsdException w:name="List Table 7 Colorful Accent 5" w:uiPriority="52"/>
-    <w:lsdException w:name="List Table 1 Light Accent 6" w:uiPriority="46"/>
-    <w:lsdException w:name="List Table 2 Accent 6" w:uiPriority="47"/>
-    <w:lsdException w:name="List Table 3 Accent 6" w:uiPriority="48"/>
-    <w:lsdException w:name="List Table 4 Accent 6" w:uiPriority="49"/>
-    <w:lsdException w:name="List Table 5 Dark Accent 6" w:uiPriority="50"/>
-    <w:lsdException w:name="List Table 6 Colorful Accent 6" w:uiPriority="51"/>
-    <w:lsdException w:name="List Table 7 Colorful Accent 6" w:uiPriority="52"/>
+  <w:latentStyles w:defLockedState="0" w:defUIPriority="99" w:defSemiHidden="1" w:defUnhideWhenUsed="1" w:defQFormat="0" w:count="267">
+    <w:lsdException w:name="Normal" w:semiHidden="0" w:uiPriority="0" w:unhideWhenUsed="0" w:qFormat="1"/>
+    <w:lsdException w:name="heading 1" w:semiHidden="0" w:uiPriority="9" w:unhideWhenUsed="0" w:qFormat="1"/>
+    <w:lsdException w:name="heading 2" w:uiPriority="9" w:qFormat="1"/>
+    <w:lsdException w:name="heading 3" w:uiPriority="9" w:qFormat="1"/>
+    <w:lsdException w:name="heading 4" w:uiPriority="9" w:qFormat="1"/>
+    <w:lsdException w:name="heading 5" w:uiPriority="9" w:qFormat="1"/>
+    <w:lsdException w:name="heading 6" w:uiPriority="9" w:qFormat="1"/>
+    <w:lsdException w:name="heading 7" w:uiPriority="9" w:qFormat="1"/>
+    <w:lsdException w:name="heading 8" w:uiPriority="9" w:qFormat="1"/>
+    <w:lsdException w:name="heading 9" w:uiPriority="9" w:qFormat="1"/>
+    <w:lsdException w:name="toc 1" w:uiPriority="39"/>
+    <w:lsdException w:name="toc 2" w:uiPriority="39"/>
+    <w:lsdException w:name="toc 3" w:uiPriority="39"/>
+    <w:lsdException w:name="toc 4" w:uiPriority="39"/>
+    <w:lsdException w:name="toc 5" w:uiPriority="39"/>
+    <w:lsdException w:name="toc 6" w:uiPriority="39"/>
+    <w:lsdException w:name="toc 7" w:uiPriority="39"/>
+    <w:lsdException w:name="toc 8" w:uiPriority="39"/>
+    <w:lsdException w:name="toc 9" w:uiPriority="39"/>
+    <w:lsdException w:name="caption" w:uiPriority="35" w:qFormat="1"/>
+    <w:lsdException w:name="Title" w:semiHidden="0" w:uiPriority="10" w:unhideWhenUsed="0" w:qFormat="1"/>
+    <w:lsdException w:name="Default Paragraph Font" w:uiPriority="1"/>
+    <w:lsdException w:name="Subtitle" w:semiHidden="0" w:uiPriority="11" w:unhideWhenUsed="0" w:qFormat="1"/>
+    <w:lsdException w:name="Strong" w:semiHidden="0" w:uiPriority="22" w:unhideWhenUsed="0" w:qFormat="1"/>
+    <w:lsdException w:name="Emphasis" w:semiHidden="0" w:uiPriority="20" w:unhideWhenUsed="0" w:qFormat="1"/>
+    <w:lsdException w:name="Table Grid" w:semiHidden="0" w:uiPriority="39" w:unhideWhenUsed="0"/>
+    <w:lsdException w:name="Placeholder Text" w:unhideWhenUsed="0"/>
+    <w:lsdException w:name="No Spacing" w:semiHidden="0" w:uiPriority="1" w:unhideWhenUsed="0" w:qFormat="1"/>
+    <w:lsdException w:name="Light Shading" w:semiHidden="0" w:uiPriority="60" w:unhideWhenUsed="0"/>
+    <w:lsdException w:name="Light List" w:semiHidden="0" w:uiPriority="61" w:unhideWhenUsed="0"/>
+    <w:lsdException w:name="Light Grid" w:semiHidden="0" w:uiPriority="62" w:unhideWhenUsed="0"/>
+    <w:lsdException w:name="Medium Shading 1" w:semiHidden="0" w:uiPriority="63" w:unhideWhenUsed="0"/>
+    <w:lsdException w:name="Medium Shading 2" w:semiHidden="0" w:uiPriority="64" w:unhideWhenUsed="0"/>
+    <w:lsdException w:name="Medium List 1" w:semiHidden="0" w:uiPriority="65" w:unhideWhenUsed="0"/>
+    <w:lsdException w:name="Medium List 2" w:semiHidden="0" w:uiPriority="66" w:unhideWhenUsed="0"/>
+    <w:lsdException w:name="Medium Grid 1" w:semiHidden="0" w:uiPriority="67" w:unhideWhenUsed="0"/>
+    <w:lsdException w:name="Medium Grid 2" w:semiHidden="0" w:uiPriority="68" w:unhideWhenUsed="0"/>
+    <w:lsdException w:name="Medium Grid 3" w:semiHidden="0" w:uiPriority="69" w:unhideWhenUsed="0"/>
+    <w:lsdException w:name="Dark List" w:semiHidden="0" w:uiPriority="70" w:unhideWhenUsed="0"/>
+    <w:lsdException w:name="Colorful Shading" w:semiHidden="0" w:uiPriority="71" w:unhideWhenUsed="0"/>
+    <w:lsdException w:name="Colorful List" w:semiHidden="0" w:uiPriority="72" w:unhideWhenUsed="0"/>
+    <w:lsdException w:name="Colorful Grid" w:semiHidden="0" w:uiPriority="73" w:unhideWhenUsed="0"/>
+    <w:lsdException w:name="Light Shading Accent 1" w:semiHidden="0" w:uiPriority="60" w:unhideWhenUsed="0"/>
+    <w:lsdException w:name="Light List Accent 1" w:semiHidden="0" w:uiPriority="61" w:unhideWhenUsed="0"/>
+    <w:lsdException w:name="Light Grid Accent 1" w:semiHidden="0" w:uiPriority="62" w:unhideWhenUsed="0"/>
+    <w:lsdException w:name="Medium Shading 1 Accent 1" w:semiHidden="0" w:uiPriority="63" w:unhideWhenUsed="0"/>
+    <w:lsdException w:name="Medium Shading 2 Accent 1" w:semiHidden="0" w:uiPriority="64" w:unhideWhenUsed="0"/>
+    <w:lsdException w:name="Medium List 1 Accent 1" w:semiHidden="0" w:uiPriority="65" w:unhideWhenUsed="0"/>
+    <w:lsdException w:name="Revision" w:unhideWhenUsed="0"/>
+    <w:lsdException w:name="List Paragraph" w:semiHidden="0" w:uiPriority="34" w:unhideWhenUsed="0" w:qFormat="1"/>
+    <w:lsdException w:name="Quote" w:semiHidden="0" w:uiPriority="29" w:unhideWhenUsed="0" w:qFormat="1"/>
+    <w:lsdException w:name="Intense Quote" w:semiHidden="0" w:uiPriority="30" w:unhideWhenUsed="0" w:qFormat="1"/>
+    <w:lsdException w:name="Medium List 2 Accent 1" w:semiHidden="0" w:uiPriority="66" w:unhideWhenUsed="0"/>
+    <w:lsdException w:name="Medium Grid 1 Accent 1" w:semiHidden="0" w:uiPriority="67" w:unhideWhenUsed="0"/>
+    <w:lsdException w:name="Medium Grid 2 Accent 1" w:semiHidden="0" w:uiPriority="68" w:unhideWhenUsed="0"/>
+    <w:lsdException w:name="Medium Grid 3 Accent 1" w:semiHidden="0" w:uiPriority="69" w:unhideWhenUsed="0"/>
+    <w:lsdException w:name="Dark List Accent 1" w:semiHidden="0" w:uiPriority="70" w:unhideWhenUsed="0"/>
+    <w:lsdException w:name="Colorful Shading Accent 1" w:semiHidden="0" w:uiPriority="71" w:unhideWhenUsed="0"/>
+    <w:lsdException w:name="Colorful List Accent 1" w:semiHidden="0" w:uiPriority="72" w:unhideWhenUsed="0"/>
+    <w:lsdException w:name="Colorful Grid Accent 1" w:semiHidden="0" w:uiPriority="73" w:unhideWhenUsed="0"/>
+    <w:lsdException w:name="Light Shading Accent 2" w:semiHidden="0" w:uiPriority="60" w:unhideWhenUsed="0"/>
+    <w:lsdException w:name="Light List Accent 2" w:semiHidden="0" w:uiPriority="61" w:unhideWhenUsed="0"/>
+    <w:lsdException w:name="Light Grid Accent 2" w:semiHidden="0" w:uiPriority="62" w:unhideWhenUsed="0"/>
+    <w:lsdException w:name="Medium Shading 1 Accent 2" w:semiHidden="0" w:uiPriority="63" w:unhideWhenUsed="0"/>
+    <w:lsdException w:name="Medium Shading 2 Accent 2" w:semiHidden="0" w:uiPriority="64" w:unhideWhenUsed="0"/>
+    <w:lsdException w:name="Medium List 1 Accent 2" w:semiHidden="0" w:uiPriority="65" w:unhideWhenUsed="0"/>
+    <w:lsdException w:name="Medium List 2 Accent 2" w:semiHidden="0" w:uiPriority="66" w:unhideWhenUsed="0"/>
+    <w:lsdException w:name="Medium Grid 1 Accent 2" w:semiHidden="0" w:uiPriority="67" w:unhideWhenUsed="0"/>
+    <w:lsdException w:name="Medium Grid 2 Accent 2" w:semiHidden="0" w:uiPriority="68" w:unhideWhenUsed="0"/>
+    <w:lsdException w:name="Medium Grid 3 Accent 2" w:semiHidden="0" w:uiPriority="69" w:unhideWhenUsed="0"/>
+    <w:lsdException w:name="Dark List Accent 2" w:semiHidden="0" w:uiPriority="70" w:unhideWhenUsed="0"/>
+    <w:lsdException w:name="Colorful Shading Accent 2" w:semiHidden="0" w:uiPriority="71" w:unhideWhenUsed="0"/>
+    <w:lsdException w:name="Colorful List Accent 2" w:semiHidden="0" w:uiPriority="72" w:unhideWhenUsed="0"/>
+    <w:lsdException w:name="Colorful Grid Accent 2" w:semiHidden="0" w:uiPriority="73" w:unhideWhenUsed="0"/>
+    <w:lsdException w:name="Light Shading Accent 3" w:semiHidden="0" w:uiPriority="60" w:unhideWhenUsed="0"/>
+    <w:lsdException w:name="Light List Accent 3" w:semiHidden="0" w:uiPriority="61" w:unhideWhenUsed="0"/>
+    <w:lsdException w:name="Light Grid Accent 3" w:semiHidden="0" w:uiPriority="62" w:unhideWhenUsed="0"/>
+    <w:lsdException w:name="Medium Shading 1 Accent 3" w:semiHidden="0" w:uiPriority="63" w:unhideWhenUsed="0"/>
+    <w:lsdException w:name="Medium Shading 2 Accent 3" w:semiHidden="0" w:uiPriority="64" w:unhideWhenUsed="0"/>
+    <w:lsdException w:name="Medium List 1 Accent 3" w:semiHidden="0" w:uiPriority="65" w:unhideWhenUsed="0"/>
+    <w:lsdException w:name="Medium List 2 Accent 3" w:semiHidden="0" w:uiPriority="66" w:unhideWhenUsed="0"/>
+    <w:lsdException w:name="Medium Grid 1 Accent 3" w:semiHidden="0" w:uiPriority="67" w:unhideWhenUsed="0"/>
+    <w:lsdException w:name="Medium Grid 2 Accent 3" w:semiHidden="0" w:uiPriority="68" w:unhideWhenUsed="0"/>
+    <w:lsdException w:name="Medium Grid 3 Accent 3" w:semiHidden="0" w:uiPriority="69" w:unhideWhenUsed="0"/>
+    <w:lsdException w:name="Dark List Accent 3" w:semiHidden="0" w:uiPriority="70" w:unhideWhenUsed="0"/>
+    <w:lsdException w:name="Colorful Shading Accent 3" w:semiHidden="0" w:uiPriority="71" w:unhideWhenUsed="0"/>
+    <w:lsdException w:name="Colorful List Accent 3" w:semiHidden="0" w:uiPriority="72" w:unhideWhenUsed="0"/>
+    <w:lsdException w:name="Colorful Grid Accent 3" w:semiHidden="0" w:uiPriority="73" w:unhideWhenUsed="0"/>
+    <w:lsdException w:name="Light Shading Accent 4" w:semiHidden="0" w:uiPriority="60" w:unhideWhenUsed="0"/>
+    <w:lsdException w:name="Light List Accent 4" w:semiHidden="0" w:uiPriority="61" w:unhideWhenUsed="0"/>
+    <w:lsdException w:name="Light Grid Accent 4" w:semiHidden="0" w:uiPriority="62" w:unhideWhenUsed="0"/>
+    <w:lsdException w:name="Medium Shading 1 Accent 4" w:semiHidden="0" w:uiPriority="63" w:unhideWhenUsed="0"/>
+    <w:lsdException w:name="Medium Shading 2 Accent 4" w:semiHidden="0" w:uiPriority="64" w:unhideWhenUsed="0"/>
+    <w:lsdException w:name="Medium List 1 Accent 4" w:semiHidden="0" w:uiPriority="65" w:unhideWhenUsed="0"/>
+    <w:lsdException w:name="Medium List 2 Accent 4" w:semiHidden="0" w:uiPriority="66" w:unhideWhenUsed="0"/>
+    <w:lsdException w:name="Medium Grid 1 Accent 4" w:semiHidden="0" w:uiPriority="67" w:unhideWhenUsed="0"/>
+    <w:lsdException w:name="Medium Grid 2 Accent 4" w:semiHidden="0" w:uiPriority="68" w:unhideWhenUsed="0"/>
+    <w:lsdException w:name="Medium Grid 3 Accent 4" w:semiHidden="0" w:uiPriority="69" w:unhideWhenUsed="0"/>
+    <w:lsdException w:name="Dark List Accent 4" w:semiHidden="0" w:uiPriority="70" w:unhideWhenUsed="0"/>
+    <w:lsdException w:name="Colorful Shading Accent 4" w:semiHidden="0" w:uiPriority="71" w:unhideWhenUsed="0"/>
+    <w:lsdException w:name="Colorful List Accent 4" w:semiHidden="0" w:uiPriority="72" w:unhideWhenUsed="0"/>
+    <w:lsdException w:name="Colorful Grid Accent 4" w:semiHidden="0" w:uiPriority="73" w:unhideWhenUsed="0"/>
+    <w:lsdException w:name="Light Shading Accent 5" w:semiHidden="0" w:uiPriority="60" w:unhideWhenUsed="0"/>
+    <w:lsdException w:name="Light List Accent 5" w:semiHidden="0" w:uiPriority="61" w:unhideWhenUsed="0"/>
+    <w:lsdException w:name="Light Grid Accent 5" w:semiHidden="0" w:uiPriority="62" w:unhideWhenUsed="0"/>
+    <w:lsdException w:name="Medium Shading 1 Accent 5" w:semiHidden="0" w:uiPriority="63" w:unhideWhenUsed="0"/>
+    <w:lsdException w:name="Medium Shading 2 Accent 5" w:semiHidden="0" w:uiPriority="64" w:unhideWhenUsed="0"/>
+    <w:lsdException w:name="Medium List 1 Accent 5" w:semiHidden="0" w:uiPriority="65" w:unhideWhenUsed="0"/>
+    <w:lsdException w:name="Medium List 2 Accent 5" w:semiHidden="0" w:uiPriority="66" w:unhideWhenUsed="0"/>
+    <w:lsdException w:name="Medium Grid 1 Accent 5" w:semiHidden="0" w:uiPriority="67" w:unhideWhenUsed="0"/>
+    <w:lsdException w:name="Medium Grid 2 Accent 5" w:semiHidden="0" w:uiPriority="68" w:unhideWhenUsed="0"/>
+    <w:lsdException w:name="Medium Grid 3 Accent 5" w:semiHidden="0" w:uiPriority="69" w:unhideWhenUsed="0"/>
+    <w:lsdException w:name="Dark List Accent 5" w:semiHidden="0" w:uiPriority="70" w:unhideWhenUsed="0"/>
+    <w:lsdException w:name="Colorful Shading Accent 5" w:semiHidden="0" w:uiPriority="71" w:unhideWhenUsed="0"/>
+    <w:lsdException w:name="Colorful List Accent 5" w:semiHidden="0" w:uiPriority="72" w:unhideWhenUsed="0"/>
+    <w:lsdException w:name="Colorful Grid Accent 5" w:semiHidden="0" w:uiPriority="73" w:unhideWhenUsed="0"/>
+    <w:lsdException w:name="Light Shading Accent 6" w:semiHidden="0" w:uiPriority="60" w:unhideWhenUsed="0"/>
+    <w:lsdException w:name="Light List Accent 6" w:semiHidden="0" w:uiPriority="61" w:unhideWhenUsed="0"/>
+    <w:lsdException w:name="Light Grid Accent 6" w:semiHidden="0" w:uiPriority="62" w:unhideWhenUsed="0"/>
+    <w:lsdException w:name="Medium Shading 1 Accent 6" w:semiHidden="0" w:uiPriority="63" w:unhideWhenUsed="0"/>
+    <w:lsdException w:name="Medium Shading 2 Accent 6" w:semiHidden="0" w:uiPriority="64" w:unhideWhenUsed="0"/>
+    <w:lsdException w:name="Medium List 1 Accent 6" w:semiHidden="0" w:uiPriority="65" w:unhideWhenUsed="0"/>
+    <w:lsdException w:name="Medium List 2 Accent 6" w:semiHidden="0" w:uiPriority="66" w:unhideWhenUsed="0"/>
+    <w:lsdException w:name="Medium Grid 1 Accent 6" w:semiHidden="0" w:uiPriority="67" w:unhideWhenUsed="0"/>
+    <w:lsdException w:name="Medium Grid 2 Accent 6" w:semiHidden="0" w:uiPriority="68" w:unhideWhenUsed="0"/>
+    <w:lsdException w:name="Medium Grid 3 Accent 6" w:semiHidden="0" w:uiPriority="69" w:unhideWhenUsed="0"/>
+    <w:lsdException w:name="Dark List Accent 6" w:semiHidden="0" w:uiPriority="70" w:unhideWhenUsed="0"/>
+    <w:lsdException w:name="Colorful Shading Accent 6" w:semiHidden="0" w:uiPriority="71" w:unhideWhenUsed="0"/>
+    <w:lsdException w:name="Colorful List Accent 6" w:semiHidden="0" w:uiPriority="72" w:unhideWhenUsed="0"/>
+    <w:lsdException w:name="Colorful Grid Accent 6" w:semiHidden="0" w:uiPriority="73" w:unhideWhenUsed="0"/>
+    <w:lsdException w:name="Subtle Emphasis" w:semiHidden="0" w:uiPriority="19" w:unhideWhenUsed="0" w:qFormat="1"/>
+    <w:lsdException w:name="Intense Emphasis" w:semiHidden="0" w:uiPriority="21" w:unhideWhenUsed="0" w:qFormat="1"/>
+    <w:lsdException w:name="Subtle Reference" w:semiHidden="0" w:uiPriority="31" w:unhideWhenUsed="0" w:qFormat="1"/>
+    <w:lsdException w:name="Intense Reference" w:semiHidden="0" w:uiPriority="32" w:unhideWhenUsed="0" w:qFormat="1"/>
+    <w:lsdException w:name="Book Title" w:semiHidden="0" w:uiPriority="33" w:unhideWhenUsed="0" w:qFormat="1"/>
+    <w:lsdException w:name="Bibliography" w:uiPriority="37"/>
+    <w:lsdException w:name="TOC Heading" w:uiPriority="39" w:qFormat="1"/>
   </w:latentStyles>
   <w:style w:type="paragraph" w:default="1" w:styleId="Normal">
     <w:name w:val="Normal"/>
     <w:qFormat/>
+    <w:rsid w:val="00832072"/>
   </w:style>
-  <w:style w:type="character" w:default="1" w:styleId="DefaultParagraphFont">
+  <w:style w:type="character" w:default="1" w:styleId="Policepardfaut">
     <w:name w:val="Default Paragraph Font"/>
     <w:uiPriority w:val="1"/>
     <w:semiHidden/>
     <w:unhideWhenUsed/>
   </w:style>
-  <w:style w:type="table" w:default="1" w:styleId="TableNormal">
+  <w:style w:type="table" w:default="1" w:styleId="TableauNormal">
     <w:name w:val="Normal Table"/>
     <w:uiPriority w:val="99"/>
     <w:semiHidden/>
     <w:unhideWhenUsed/>
+    <w:qFormat/>
     <w:tblPr>
       <w:tblInd w:w="0" w:type="dxa"/>
       <w:tblCellMar>
@@ -627,11 +1508,52 @@
       </w:tblCellMar>
     </w:tblPr>
   </w:style>
-  <w:style w:type="numbering" w:default="1" w:styleId="NoList">
+  <w:style w:type="numbering" w:default="1" w:styleId="Aucuneliste">
     <w:name w:val="No List"/>
     <w:uiPriority w:val="99"/>
     <w:semiHidden/>
     <w:unhideWhenUsed/>
+  </w:style>
+  <w:style w:type="paragraph" w:styleId="Textedebulles">
+    <w:name w:val="Balloon Text"/>
+    <w:basedOn w:val="Normal"/>
+    <w:link w:val="TextedebullesCar"/>
+    <w:uiPriority w:val="99"/>
+    <w:semiHidden/>
+    <w:unhideWhenUsed/>
+    <w:rsid w:val="006C0281"/>
+    <w:pPr>
+      <w:spacing w:after="0" w:line="240" w:lineRule="auto"/>
+    </w:pPr>
+    <w:rPr>
+      <w:rFonts w:ascii="Tahoma" w:hAnsi="Tahoma" w:cs="Tahoma"/>
+      <w:sz w:val="16"/>
+      <w:szCs w:val="16"/>
+    </w:rPr>
+  </w:style>
+  <w:style w:type="character" w:customStyle="1" w:styleId="TextedebullesCar">
+    <w:name w:val="Texte de bulles Car"/>
+    <w:basedOn w:val="Policepardfaut"/>
+    <w:link w:val="Textedebulles"/>
+    <w:uiPriority w:val="99"/>
+    <w:semiHidden/>
+    <w:rsid w:val="006C0281"/>
+    <w:rPr>
+      <w:rFonts w:ascii="Tahoma" w:hAnsi="Tahoma" w:cs="Tahoma"/>
+      <w:sz w:val="16"/>
+      <w:szCs w:val="16"/>
+    </w:rPr>
+  </w:style>
+  <w:style w:type="paragraph" w:styleId="Paragraphedeliste">
+    <w:name w:val="List Paragraph"/>
+    <w:basedOn w:val="Normal"/>
+    <w:uiPriority w:val="34"/>
+    <w:qFormat/>
+    <w:rsid w:val="00B468B1"/>
+    <w:pPr>
+      <w:ind w:left="720"/>
+      <w:contextualSpacing/>
+    </w:pPr>
   </w:style>
 </w:styles>
 </file>
@@ -679,7 +1601,7 @@
     </a:clrScheme>
     <a:fontScheme name="Office">
       <a:majorFont>
-        <a:latin typeface="Calibri Light" panose="020F0302020204030204"/>
+        <a:latin typeface="Calibri Light"/>
         <a:ea typeface=""/>
         <a:cs typeface=""/>
         <a:font script="Jpan" typeface="ＭＳ ゴシック"/>
@@ -714,7 +1636,7 @@
         <a:font script="Geor" typeface="Sylfaen"/>
       </a:majorFont>
       <a:minorFont>
-        <a:latin typeface="Calibri" panose="020F0502020204030204"/>
+        <a:latin typeface="Calibri"/>
         <a:ea typeface=""/>
         <a:cs typeface=""/>
         <a:font script="Jpan" typeface="ＭＳ 明朝"/>
@@ -891,7 +1813,7 @@
   <a:extraClrSchemeLst/>
   <a:extLst>
     <a:ext uri="{05A4C25C-085E-4340-85A3-A5531E510DB2}">
-      <thm15:themeFamily xmlns:thm15="http://schemas.microsoft.com/office/thememl/2012/main" name="Office Theme" id="{62F939B6-93AF-4DB8-9C6B-D6C7DFDC589F}" vid="{4A3C46E8-61CC-4603-A589-7422A47A8E4A}"/>
+      <thm15:themeFamily xmlns:thm15="http://schemas.microsoft.com/office/thememl/2012/main" xmlns="" name="Office Theme" id="{62F939B6-93AF-4DB8-9C6B-D6C7DFDC589F}" vid="{4A3C46E8-61CC-4603-A589-7422A47A8E4A}"/>
     </a:ext>
   </a:extLst>
 </a:theme>

--- a/Deliverable-2/Rapid Prototyping.docx
+++ b/Deliverable-2/Rapid Prototyping.docx
@@ -171,10 +171,28 @@
           <w:i/>
           <w:lang w:val="en-CA"/>
         </w:rPr>
-        <w:t>Layout</w:t>
-      </w:r>
-    </w:p>
-    <w:p>
+        <w:t>l</w:t>
+      </w:r>
+      <w:r>
+        <w:rPr>
+          <w:i/>
+          <w:lang w:val="en-CA"/>
+        </w:rPr>
+        <w:t>ayout</w:t>
+      </w:r>
+      <w:r>
+        <w:rPr>
+          <w:i/>
+          <w:lang w:val="en-CA"/>
+        </w:rPr>
+        <w:t xml:space="preserve"> of the system</w:t>
+      </w:r>
+    </w:p>
+    <w:p>
+      <w:pPr>
+        <w:ind w:firstLine="720"/>
+        <w:jc w:val="both"/>
+      </w:pPr>
       <w:r>
         <w:t xml:space="preserve">Upon accessing the </w:t>
       </w:r>
@@ -184,7 +202,13 @@
       </w:r>
       <w:proofErr w:type="spellEnd"/>
       <w:r>
-        <w:t xml:space="preserve"> website, the user is welcomed with a message and has the choice to login via the tab or by clicking the “click here” link.  These will redirect the user to the Login page.</w:t>
+        <w:t xml:space="preserve"> website, the user is welcomed with a message and has the choice to login via the tab or by clicking the “click here” link.  These will redirect the user to </w:t>
+      </w:r>
+      <w:r>
+        <w:t>the</w:t>
+      </w:r>
+      <w:r>
+        <w:t xml:space="preserve"> Login page.</w:t>
       </w:r>
       <w:r>
         <w:t xml:space="preserve"> The </w:t>
@@ -292,39 +316,28 @@
         </w:rPr>
         <w:t xml:space="preserve">Interface </w:t>
       </w:r>
+      <w:proofErr w:type="spellStart"/>
       <w:r>
         <w:rPr>
           <w:i/>
           <w:lang w:val="en-CA"/>
         </w:rPr>
-        <w:t>Mock</w:t>
-      </w:r>
-      <w:r>
+        <w:t>Mockup</w:t>
+      </w:r>
+      <w:proofErr w:type="spellEnd"/>
+    </w:p>
+    <w:p>
+      <w:pPr>
         <w:rPr>
           <w:i/>
           <w:lang w:val="en-CA"/>
         </w:rPr>
-        <w:t>-</w:t>
-      </w:r>
-      <w:r>
-        <w:rPr>
-          <w:i/>
-          <w:lang w:val="en-CA"/>
-        </w:rPr>
-        <w:t>up</w:t>
-      </w:r>
-    </w:p>
-    <w:p>
-      <w:pPr>
-        <w:rPr>
-          <w:i/>
-          <w:lang w:val="en-CA"/>
-        </w:rPr>
-      </w:pPr>
-      <w:r>
-        <w:rPr>
-          <w:i/>
-          <w:lang w:val="fr-CA"/>
+      </w:pPr>
+      <w:r>
+        <w:rPr>
+          <w:i/>
+          <w:noProof/>
+          <w:lang w:val="fr-CA" w:eastAsia="fr-CA"/>
         </w:rPr>
         <w:drawing>
           <wp:inline distT="0" distB="0" distL="0" distR="0">
@@ -382,10 +395,20 @@
         <w:rPr>
           <w:i/>
         </w:rPr>
-        <w:t xml:space="preserve"> Login interface mock-up</w:t>
-      </w:r>
-    </w:p>
-    <w:p>
+        <w:t xml:space="preserve"> Login interface mock</w:t>
+      </w:r>
+      <w:r>
+        <w:rPr>
+          <w:i/>
+        </w:rPr>
+        <w:t>up</w:t>
+      </w:r>
+    </w:p>
+    <w:p>
+      <w:pPr>
+        <w:ind w:firstLine="720"/>
+        <w:jc w:val="both"/>
+      </w:pPr>
       <w:r>
         <w:t>For the</w:t>
       </w:r>
@@ -440,7 +463,7 @@
         <w:t xml:space="preserve">the </w:t>
       </w:r>
       <w:r>
-        <w:t>‘Login’</w:t>
+        <w:t>“Login”</w:t>
       </w:r>
       <w:r>
         <w:t xml:space="preserve"> button</w:t>
@@ -461,7 +484,13 @@
         <w:t xml:space="preserve">. </w:t>
       </w:r>
       <w:r>
-        <w:t>The system will redirect to another page if the Login is successful, else it will display an error message.</w:t>
+        <w:t xml:space="preserve">The system will redirect to </w:t>
+      </w:r>
+      <w:r>
+        <w:t>another page if the l</w:t>
+      </w:r>
+      <w:r>
+        <w:t>ogin is successful, else it will display an error message.</w:t>
       </w:r>
       <w:r>
         <w:t xml:space="preserve"> </w:t>
@@ -623,6 +652,10 @@
       </w:pPr>
     </w:p>
     <w:p>
+      <w:pPr>
+        <w:ind w:firstLine="720"/>
+        <w:jc w:val="both"/>
+      </w:pPr>
       <w:r>
         <w:t>If the administrator logs in, additional tabs appear on top. These are “Courses”, “Users”, “Schedule Planner”, “Profile” as well as a “Logout”</w:t>
       </w:r>
@@ -630,7 +663,11 @@
         <w:t xml:space="preserve"> tab, as shown in Figure 3.</w:t>
       </w:r>
       <w:r>
-        <w:t xml:space="preserve"> If logged in as a student, the user cannot see the “Courses” and “Users”</w:t>
+        <w:t xml:space="preserve"> If logged in as a student, </w:t>
+      </w:r>
+      <w:r>
+        <w:lastRenderedPageBreak/>
+        <w:t>the user cannot see the “Courses” and “Users”</w:t>
       </w:r>
       <w:r>
         <w:t xml:space="preserve"> tabs, as shown in Figure 4, as these can only be </w:t>
@@ -652,7 +689,6 @@
         <w:rPr>
           <w:i/>
         </w:rPr>
-        <w:lastRenderedPageBreak/>
         <w:t>7.1.</w:t>
       </w:r>
       <w:r>
@@ -665,7 +701,19 @@
         <w:rPr>
           <w:i/>
         </w:rPr>
-        <w:t xml:space="preserve"> Generate Schedule Interface Mock-up</w:t>
+        <w:t xml:space="preserve"> Generate Schedule </w:t>
+      </w:r>
+      <w:r>
+        <w:rPr>
+          <w:i/>
+        </w:rPr>
+        <w:t>Interface Mock</w:t>
+      </w:r>
+      <w:r>
+        <w:rPr>
+          <w:i/>
+        </w:rPr>
+        <w:t>up</w:t>
       </w:r>
     </w:p>
     <w:p>
@@ -730,12 +778,67 @@
         <w:rPr>
           <w:i/>
         </w:rPr>
-        <w:t xml:space="preserve"> Generate Schedule Interface Mock-up</w:t>
-      </w:r>
-    </w:p>
-    <w:p>
-      <w:r>
-        <w:t xml:space="preserve">Both users </w:t>
+        <w:t xml:space="preserve"> G</w:t>
+      </w:r>
+      <w:r>
+        <w:rPr>
+          <w:i/>
+        </w:rPr>
+        <w:t xml:space="preserve">enerate </w:t>
+      </w:r>
+      <w:r>
+        <w:rPr>
+          <w:i/>
+        </w:rPr>
+        <w:t>s</w:t>
+      </w:r>
+      <w:r>
+        <w:rPr>
+          <w:i/>
+        </w:rPr>
+        <w:t xml:space="preserve">chedule </w:t>
+      </w:r>
+      <w:r>
+        <w:rPr>
+          <w:i/>
+        </w:rPr>
+        <w:t>i</w:t>
+      </w:r>
+      <w:r>
+        <w:rPr>
+          <w:i/>
+        </w:rPr>
+        <w:t xml:space="preserve">nterface </w:t>
+      </w:r>
+      <w:r>
+        <w:rPr>
+          <w:i/>
+        </w:rPr>
+        <w:t>m</w:t>
+      </w:r>
+      <w:r>
+        <w:rPr>
+          <w:i/>
+        </w:rPr>
+        <w:t>ock</w:t>
+      </w:r>
+      <w:r>
+        <w:rPr>
+          <w:i/>
+        </w:rPr>
+        <w:t>up</w:t>
+      </w:r>
+    </w:p>
+    <w:p>
+      <w:pPr>
+        <w:ind w:firstLine="720"/>
+        <w:jc w:val="both"/>
+      </w:pPr>
+      <w:r>
+        <w:t>All users</w:t>
+      </w:r>
+      <w:r>
+        <w:t xml:space="preserve"> </w:t>
       </w:r>
       <w:r>
         <w:t>have a</w:t>
@@ -753,7 +856,10 @@
         <w:t>”</w:t>
       </w:r>
       <w:r>
-        <w:t xml:space="preserve"> tab, which, upon clicking, redirects </w:t>
+        <w:t xml:space="preserve"> tab, which</w:t>
+      </w:r>
+      <w:r>
+        <w:t xml:space="preserve"> upon clicking, redirects </w:t>
       </w:r>
       <w:r>
         <w:t xml:space="preserve">the user </w:t>
@@ -765,7 +871,10 @@
         <w:t xml:space="preserve">The user can select their preferences by checking one or more days of the week and select a starting and ending time. The user has the option of choosing which years can be displayed. </w:t>
       </w:r>
       <w:r>
-        <w:t>Also, t</w:t>
+        <w:t>Additionally</w:t>
+      </w:r>
+      <w:r>
+        <w:t>, t</w:t>
       </w:r>
       <w:r>
         <w:t xml:space="preserve">he “Viewed Saved Schedules” operation </w:t>
@@ -778,26 +887,118 @@
       </w:r>
     </w:p>
     <w:p>
-      <w:pPr>
+      <w:r>
+        <w:rPr>
+          <w:noProof/>
+          <w:lang w:val="fr-CA" w:eastAsia="fr-CA"/>
+        </w:rPr>
+        <w:drawing>
+          <wp:inline distT="0" distB="0" distL="0" distR="0">
+            <wp:extent cx="5943600" cy="2773680"/>
+            <wp:effectExtent l="19050" t="0" r="0" b="0"/>
+            <wp:docPr id="8" name="Image 7" descr="Generate schedule 2.png"/>
+            <wp:cNvGraphicFramePr>
+              <a:graphicFrameLocks xmlns:a="http://schemas.openxmlformats.org/drawingml/2006/main" noChangeAspect="1"/>
+            </wp:cNvGraphicFramePr>
+            <a:graphic xmlns:a="http://schemas.openxmlformats.org/drawingml/2006/main">
+              <a:graphicData uri="http://schemas.openxmlformats.org/drawingml/2006/picture">
+                <pic:pic xmlns:pic="http://schemas.openxmlformats.org/drawingml/2006/picture">
+                  <pic:nvPicPr>
+                    <pic:cNvPr id="0" name="Generate schedule 2.png"/>
+                    <pic:cNvPicPr/>
+                  </pic:nvPicPr>
+                  <pic:blipFill>
+                    <a:blip r:embed="rId10" cstate="print"/>
+                    <a:stretch>
+                      <a:fillRect/>
+                    </a:stretch>
+                  </pic:blipFill>
+                  <pic:spPr>
+                    <a:xfrm>
+                      <a:off x="0" y="0"/>
+                      <a:ext cx="5943600" cy="2773680"/>
+                    </a:xfrm>
+                    <a:prstGeom prst="rect">
+                      <a:avLst/>
+                    </a:prstGeom>
+                  </pic:spPr>
+                </pic:pic>
+              </a:graphicData>
+            </a:graphic>
+          </wp:inline>
+        </w:drawing>
+      </w:r>
+    </w:p>
+    <w:p>
+      <w:pPr>
+        <w:jc w:val="center"/>
+        <w:rPr>
+          <w:i/>
+        </w:rPr>
+      </w:pPr>
+      <w:proofErr w:type="gramStart"/>
+      <w:r>
+        <w:rPr>
+          <w:i/>
+        </w:rPr>
+        <w:t>Figure 6</w:t>
+      </w:r>
+      <w:r>
+        <w:rPr>
+          <w:i/>
+        </w:rPr>
+        <w:t>.</w:t>
+      </w:r>
+      <w:proofErr w:type="gramEnd"/>
+      <w:r>
+        <w:rPr>
+          <w:i/>
+        </w:rPr>
+        <w:t xml:space="preserve"> </w:t>
+      </w:r>
+      <w:proofErr w:type="gramStart"/>
+      <w:r>
+        <w:rPr>
+          <w:i/>
+        </w:rPr>
+        <w:t>Classes</w:t>
+      </w:r>
+      <w:proofErr w:type="gramEnd"/>
+      <w:r>
+        <w:rPr>
+          <w:i/>
+        </w:rPr>
+        <w:t xml:space="preserve"> sections view</w:t>
+      </w:r>
+    </w:p>
+    <w:p>
+      <w:pPr>
+        <w:ind w:firstLine="720"/>
         <w:jc w:val="both"/>
-        <w:rPr>
-          <w:i/>
-        </w:rPr>
-      </w:pPr>
-      <w:r>
-        <w:rPr>
-          <w:i/>
-        </w:rPr>
+      </w:pPr>
+      <w:r>
+        <w:t>Upon</w:t>
+      </w:r>
+      <w:r>
+        <w:t xml:space="preserve"> clicking the “Generate Schedule” button, classes are displayed along with their sections, as shown in Figure 6. The user may check the boxes next to the preferred sections.</w:t>
+      </w:r>
+    </w:p>
+    <w:p/>
+    <w:p/>
+    <w:p>
+      <w:pPr>
+        <w:jc w:val="both"/>
+        <w:rPr>
+          <w:i/>
+        </w:rPr>
+      </w:pPr>
+      <w:r>
+        <w:rPr>
+          <w:i/>
+        </w:rPr>
+        <w:lastRenderedPageBreak/>
         <w:t>7.1.4 Courses and Users Managers Mockup</w:t>
       </w:r>
-    </w:p>
-    <w:p>
-      <w:pPr>
-        <w:jc w:val="both"/>
-        <w:rPr>
-          <w:i/>
-        </w:rPr>
-      </w:pPr>
     </w:p>
     <w:p>
       <w:pPr>
@@ -812,7 +1013,7 @@
           <wp:inline distT="0" distB="0" distL="0" distR="0">
             <wp:extent cx="5943600" cy="2783840"/>
             <wp:effectExtent l="19050" t="0" r="0" b="0"/>
-            <wp:docPr id="10" name="Image 9" descr="Courses page.png"/>
+            <wp:docPr id="6" name="Image 5" descr="Courses page.png"/>
             <wp:cNvGraphicFramePr>
               <a:graphicFrameLocks xmlns:a="http://schemas.openxmlformats.org/drawingml/2006/main" noChangeAspect="1"/>
             </wp:cNvGraphicFramePr>
@@ -824,7 +1025,7 @@
                     <pic:cNvPicPr/>
                   </pic:nvPicPr>
                   <pic:blipFill>
-                    <a:blip r:embed="rId10" cstate="print"/>
+                    <a:blip r:embed="rId11" cstate="print"/>
                     <a:stretch>
                       <a:fillRect/>
                     </a:stretch>
@@ -863,7 +1064,7 @@
         <w:rPr>
           <w:i/>
         </w:rPr>
-        <w:t>5</w:t>
+        <w:t>7</w:t>
       </w:r>
       <w:r>
         <w:rPr>
@@ -876,34 +1077,14 @@
         <w:rPr>
           <w:i/>
         </w:rPr>
-        <w:t xml:space="preserve"> Course</w:t>
-      </w:r>
-      <w:r>
-        <w:rPr>
-          <w:i/>
-        </w:rPr>
-        <w:t>s</w:t>
-      </w:r>
-      <w:r>
-        <w:rPr>
-          <w:i/>
-        </w:rPr>
         <w:t xml:space="preserve"> </w:t>
       </w:r>
       <w:r>
         <w:rPr>
           <w:i/>
         </w:rPr>
-        <w:t>managers for the administrator user</w:t>
-      </w:r>
-    </w:p>
-    <w:p>
-      <w:pPr>
-        <w:jc w:val="center"/>
-        <w:rPr>
-          <w:i/>
-        </w:rPr>
-      </w:pPr>
+        <w:t>Courses list view as an administrator</w:t>
+      </w:r>
     </w:p>
     <w:p>
       <w:pPr>
@@ -918,12 +1099,11 @@
           <w:noProof/>
           <w:lang w:val="fr-CA" w:eastAsia="fr-CA"/>
         </w:rPr>
-        <w:lastRenderedPageBreak/>
         <w:drawing>
           <wp:inline distT="0" distB="0" distL="0" distR="0">
-            <wp:extent cx="5943600" cy="4348480"/>
+            <wp:extent cx="5943600" cy="3990975"/>
             <wp:effectExtent l="19050" t="0" r="0" b="0"/>
-            <wp:docPr id="9" name="Image 8" descr="Users.png"/>
+            <wp:docPr id="7" name="Image 6" descr="Manage Course.png"/>
             <wp:cNvGraphicFramePr>
               <a:graphicFrameLocks xmlns:a="http://schemas.openxmlformats.org/drawingml/2006/main" noChangeAspect="1"/>
             </wp:cNvGraphicFramePr>
@@ -931,11 +1111,11 @@
               <a:graphicData uri="http://schemas.openxmlformats.org/drawingml/2006/picture">
                 <pic:pic xmlns:pic="http://schemas.openxmlformats.org/drawingml/2006/picture">
                   <pic:nvPicPr>
-                    <pic:cNvPr id="0" name="Users.png"/>
+                    <pic:cNvPr id="0" name="Manage Course.png"/>
                     <pic:cNvPicPr/>
                   </pic:nvPicPr>
                   <pic:blipFill>
-                    <a:blip r:embed="rId11" cstate="print"/>
+                    <a:blip r:embed="rId12" cstate="print"/>
                     <a:stretch>
                       <a:fillRect/>
                     </a:stretch>
@@ -943,7 +1123,7 @@
                   <pic:spPr>
                     <a:xfrm>
                       <a:off x="0" y="0"/>
-                      <a:ext cx="5943600" cy="4348480"/>
+                      <a:ext cx="5943600" cy="3990975"/>
                     </a:xfrm>
                     <a:prstGeom prst="rect">
                       <a:avLst/>
@@ -974,7 +1154,7 @@
         <w:rPr>
           <w:i/>
         </w:rPr>
-        <w:t>6</w:t>
+        <w:t>8</w:t>
       </w:r>
       <w:r>
         <w:rPr>
@@ -989,11 +1169,108 @@
         </w:rPr>
         <w:t xml:space="preserve"> </w:t>
       </w:r>
+      <w:r>
+        <w:rPr>
+          <w:i/>
+        </w:rPr>
+        <w:t>Courses manager view</w:t>
+      </w:r>
+      <w:r>
+        <w:rPr>
+          <w:i/>
+        </w:rPr>
+        <w:t xml:space="preserve"> as an administrator</w:t>
+      </w:r>
+    </w:p>
+    <w:p>
+      <w:pPr>
+        <w:jc w:val="center"/>
+        <w:rPr>
+          <w:i/>
+        </w:rPr>
+      </w:pPr>
+      <w:r>
+        <w:rPr>
+          <w:i/>
+          <w:noProof/>
+          <w:lang w:val="fr-CA" w:eastAsia="fr-CA"/>
+        </w:rPr>
+        <w:lastRenderedPageBreak/>
+        <w:drawing>
+          <wp:inline distT="0" distB="0" distL="0" distR="0">
+            <wp:extent cx="5943600" cy="3203575"/>
+            <wp:effectExtent l="19050" t="0" r="0" b="0"/>
+            <wp:docPr id="5" name="Image 4" descr="Users manager.png"/>
+            <wp:cNvGraphicFramePr>
+              <a:graphicFrameLocks xmlns:a="http://schemas.openxmlformats.org/drawingml/2006/main" noChangeAspect="1"/>
+            </wp:cNvGraphicFramePr>
+            <a:graphic xmlns:a="http://schemas.openxmlformats.org/drawingml/2006/main">
+              <a:graphicData uri="http://schemas.openxmlformats.org/drawingml/2006/picture">
+                <pic:pic xmlns:pic="http://schemas.openxmlformats.org/drawingml/2006/picture">
+                  <pic:nvPicPr>
+                    <pic:cNvPr id="0" name="Users manager.png"/>
+                    <pic:cNvPicPr/>
+                  </pic:nvPicPr>
+                  <pic:blipFill>
+                    <a:blip r:embed="rId13" cstate="print"/>
+                    <a:stretch>
+                      <a:fillRect/>
+                    </a:stretch>
+                  </pic:blipFill>
+                  <pic:spPr>
+                    <a:xfrm>
+                      <a:off x="0" y="0"/>
+                      <a:ext cx="5943600" cy="3203575"/>
+                    </a:xfrm>
+                    <a:prstGeom prst="rect">
+                      <a:avLst/>
+                    </a:prstGeom>
+                  </pic:spPr>
+                </pic:pic>
+              </a:graphicData>
+            </a:graphic>
+          </wp:inline>
+        </w:drawing>
+      </w:r>
+    </w:p>
+    <w:p>
+      <w:pPr>
+        <w:jc w:val="center"/>
+        <w:rPr>
+          <w:i/>
+        </w:rPr>
+      </w:pPr>
       <w:proofErr w:type="gramStart"/>
       <w:r>
         <w:rPr>
           <w:i/>
         </w:rPr>
+        <w:t xml:space="preserve">Figure </w:t>
+      </w:r>
+      <w:r>
+        <w:rPr>
+          <w:i/>
+        </w:rPr>
+        <w:t>9</w:t>
+      </w:r>
+      <w:r>
+        <w:rPr>
+          <w:i/>
+        </w:rPr>
+        <w:t>.</w:t>
+      </w:r>
+      <w:proofErr w:type="gramEnd"/>
+      <w:r>
+        <w:rPr>
+          <w:i/>
+        </w:rPr>
+        <w:t xml:space="preserve"> </w:t>
+      </w:r>
+      <w:proofErr w:type="gramStart"/>
+      <w:r>
+        <w:rPr>
+          <w:i/>
+        </w:rPr>
         <w:t>Users</w:t>
       </w:r>
       <w:proofErr w:type="gramEnd"/>
@@ -1001,85 +1278,25 @@
         <w:rPr>
           <w:i/>
         </w:rPr>
-        <w:t xml:space="preserve"> managers for the administrator user</w:t>
-      </w:r>
-    </w:p>
-    <w:p>
-      <w:pPr>
-        <w:pStyle w:val="Paragraphedeliste"/>
-        <w:numPr>
-          <w:ilvl w:val="0"/>
-          <w:numId w:val="1"/>
-        </w:numPr>
-        <w:jc w:val="both"/>
-      </w:pPr>
-      <w:r>
-        <w:t>Student Record View</w:t>
-      </w:r>
-    </w:p>
-    <w:p>
-      <w:pPr>
-        <w:pStyle w:val="Paragraphedeliste"/>
-        <w:numPr>
-          <w:ilvl w:val="0"/>
-          <w:numId w:val="1"/>
-        </w:numPr>
-        <w:jc w:val="both"/>
-      </w:pPr>
-      <w:r>
-        <w:t>View Schedule</w:t>
-      </w:r>
-    </w:p>
-    <w:p>
-      <w:pPr>
-        <w:jc w:val="both"/>
-        <w:rPr>
-          <w:b/>
-        </w:rPr>
-      </w:pPr>
-      <w:r>
-        <w:rPr>
-          <w:b/>
-        </w:rPr>
-        <w:t>7.</w:t>
-      </w:r>
-      <w:r>
-        <w:rPr>
-          <w:b/>
-        </w:rPr>
-        <w:t xml:space="preserve">2 </w:t>
-      </w:r>
-      <w:r>
-        <w:rPr>
-          <w:b/>
-        </w:rPr>
-        <w:t>Risk</w:t>
-      </w:r>
-    </w:p>
-    <w:p>
-      <w:pPr>
-        <w:jc w:val="both"/>
-        <w:rPr>
-          <w:b/>
-        </w:rPr>
-      </w:pPr>
-      <w:r>
-        <w:rPr>
-          <w:b/>
-        </w:rPr>
-        <w:t>7.</w:t>
-      </w:r>
-      <w:r>
-        <w:rPr>
-          <w:b/>
-        </w:rPr>
-        <w:t>2</w:t>
-      </w:r>
-      <w:r>
-        <w:rPr>
-          <w:b/>
-        </w:rPr>
-        <w:t>.1 Framework</w:t>
+        <w:t xml:space="preserve"> manager</w:t>
+      </w:r>
+      <w:r>
+        <w:rPr>
+          <w:i/>
+        </w:rPr>
+        <w:t xml:space="preserve"> </w:t>
+      </w:r>
+      <w:r>
+        <w:rPr>
+          <w:i/>
+        </w:rPr>
+        <w:t>view</w:t>
+      </w:r>
+      <w:r>
+        <w:rPr>
+          <w:i/>
+        </w:rPr>
+        <w:t xml:space="preserve"> as an administrator</w:t>
       </w:r>
     </w:p>
     <w:p>
@@ -1088,6 +1305,166 @@
         <w:jc w:val="both"/>
       </w:pPr>
       <w:r>
+        <w:t>Logged</w:t>
+      </w:r>
+      <w:r>
+        <w:t xml:space="preserve"> in</w:t>
+      </w:r>
+      <w:r>
+        <w:t xml:space="preserve"> as an administrator, the user </w:t>
+      </w:r>
+      <w:r>
+        <w:t xml:space="preserve">can manage the courses list as well as the users list. </w:t>
+      </w:r>
+      <w:r>
+        <w:t xml:space="preserve">The user has to privilege of modifying an entry </w:t>
+      </w:r>
+      <w:r>
+        <w:t xml:space="preserve">or delete it </w:t>
+      </w:r>
+      <w:r>
+        <w:t xml:space="preserve">from the database </w:t>
+      </w:r>
+      <w:r>
+        <w:t>using the tables</w:t>
+      </w:r>
+      <w:r>
+        <w:t xml:space="preserve"> </w:t>
+      </w:r>
+      <w:r>
+        <w:t xml:space="preserve">shown in Figure </w:t>
+      </w:r>
+      <w:r>
+        <w:t>8</w:t>
+      </w:r>
+      <w:r>
+        <w:t xml:space="preserve"> and Figure </w:t>
+      </w:r>
+      <w:r>
+        <w:t>9</w:t>
+      </w:r>
+      <w:r>
+        <w:t xml:space="preserve">. </w:t>
+      </w:r>
+      <w:r>
+        <w:t xml:space="preserve">On the right navigation bar, </w:t>
+      </w:r>
+      <w:r>
+        <w:t>there is the operation to</w:t>
+      </w:r>
+      <w:r>
+        <w:t xml:space="preserve"> “</w:t>
+      </w:r>
+      <w:r>
+        <w:t>Create User</w:t>
+      </w:r>
+      <w:r>
+        <w:t xml:space="preserve">” </w:t>
+      </w:r>
+      <w:r>
+        <w:t xml:space="preserve">or “Create Course”, </w:t>
+      </w:r>
+      <w:r>
+        <w:t xml:space="preserve">which allows the administrator to add a </w:t>
+      </w:r>
+      <w:r>
+        <w:t>user</w:t>
+      </w:r>
+      <w:r>
+        <w:t xml:space="preserve"> or a </w:t>
+      </w:r>
+      <w:r>
+        <w:t xml:space="preserve">course </w:t>
+      </w:r>
+      <w:r>
+        <w:t xml:space="preserve">directly </w:t>
+      </w:r>
+      <w:r>
+        <w:t>to the database.</w:t>
+      </w:r>
+      <w:r>
+        <w:t xml:space="preserve"> </w:t>
+      </w:r>
+      <w:r>
+        <w:t xml:space="preserve">The administrator also has the option of listing the courses, </w:t>
+      </w:r>
+      <w:r>
+        <w:t>which</w:t>
+      </w:r>
+      <w:r>
+        <w:t xml:space="preserve"> shows the prerequisite</w:t>
+      </w:r>
+      <w:r>
+        <w:t>s for each course</w:t>
+      </w:r>
+      <w:r>
+        <w:t xml:space="preserve">, </w:t>
+      </w:r>
+      <w:r>
+        <w:t>as in Figure 6</w:t>
+      </w:r>
+      <w:r>
+        <w:t xml:space="preserve">, as well as listing the users. </w:t>
+      </w:r>
+    </w:p>
+    <w:p>
+      <w:pPr>
+        <w:jc w:val="both"/>
+        <w:rPr>
+          <w:b/>
+        </w:rPr>
+      </w:pPr>
+      <w:r>
+        <w:rPr>
+          <w:b/>
+        </w:rPr>
+        <w:t>7.</w:t>
+      </w:r>
+      <w:r>
+        <w:rPr>
+          <w:b/>
+        </w:rPr>
+        <w:t xml:space="preserve">2 </w:t>
+      </w:r>
+      <w:r>
+        <w:rPr>
+          <w:b/>
+        </w:rPr>
+        <w:t>Risk</w:t>
+      </w:r>
+    </w:p>
+    <w:p>
+      <w:pPr>
+        <w:jc w:val="both"/>
+        <w:rPr>
+          <w:b/>
+        </w:rPr>
+      </w:pPr>
+      <w:r>
+        <w:rPr>
+          <w:b/>
+        </w:rPr>
+        <w:t>7.</w:t>
+      </w:r>
+      <w:r>
+        <w:rPr>
+          <w:b/>
+        </w:rPr>
+        <w:t>2</w:t>
+      </w:r>
+      <w:r>
+        <w:rPr>
+          <w:b/>
+        </w:rPr>
+        <w:t>.1 Framework</w:t>
+      </w:r>
+    </w:p>
+    <w:p>
+      <w:pPr>
+        <w:ind w:firstLine="720"/>
+        <w:jc w:val="both"/>
+      </w:pPr>
+      <w:r>
         <w:t xml:space="preserve">One of the main </w:t>
       </w:r>
       <w:r>
@@ -1113,11 +1490,9 @@
       <w:r>
         <w:t xml:space="preserve">based on </w:t>
       </w:r>
-      <w:proofErr w:type="gramStart"/>
-      <w:r>
-        <w:t>an MVC</w:t>
-      </w:r>
-      <w:proofErr w:type="gramEnd"/>
+      <w:r>
+        <w:t>MVC</w:t>
+      </w:r>
       <w:r>
         <w:t xml:space="preserve"> architecture in PHP. Due to the fact that most of the development </w:t>
       </w:r>
@@ -1193,6 +1568,228 @@
       <w:r>
         <w:t xml:space="preserve"> </w:t>
       </w:r>
+    </w:p>
+    <w:p>
+      <w:pPr>
+        <w:jc w:val="both"/>
+      </w:pPr>
+    </w:p>
+    <w:p>
+      <w:pPr>
+        <w:jc w:val="both"/>
+        <w:rPr>
+          <w:b/>
+        </w:rPr>
+      </w:pPr>
+      <w:r>
+        <w:rPr>
+          <w:b/>
+        </w:rPr>
+        <w:lastRenderedPageBreak/>
+        <w:t>7.2.3 Control Version System</w:t>
+      </w:r>
+    </w:p>
+    <w:p>
+      <w:pPr>
+        <w:jc w:val="both"/>
+      </w:pPr>
+      <w:r>
+        <w:tab/>
+        <w:t xml:space="preserve">Since the control version system in use is </w:t>
+      </w:r>
+      <w:proofErr w:type="spellStart"/>
+      <w:r>
+        <w:t>GitHub</w:t>
+      </w:r>
+      <w:proofErr w:type="spellEnd"/>
+      <w:r>
+        <w:t xml:space="preserve">, the development team </w:t>
+      </w:r>
+      <w:r>
+        <w:t>opted to use</w:t>
+      </w:r>
+      <w:r>
+        <w:t xml:space="preserve"> </w:t>
+      </w:r>
+      <w:proofErr w:type="spellStart"/>
+      <w:r>
+        <w:t>PhpStorm</w:t>
+      </w:r>
+      <w:proofErr w:type="spellEnd"/>
+      <w:r>
+        <w:t xml:space="preserve"> 1</w:t>
+      </w:r>
+      <w:r>
+        <w:t xml:space="preserve">0, an IDE provided by </w:t>
+      </w:r>
+      <w:proofErr w:type="spellStart"/>
+      <w:r>
+        <w:t>JetBrains</w:t>
+      </w:r>
+      <w:proofErr w:type="spellEnd"/>
+      <w:r>
+        <w:t xml:space="preserve">, since it </w:t>
+      </w:r>
+      <w:r>
+        <w:t xml:space="preserve">is integrated with </w:t>
+      </w:r>
+      <w:proofErr w:type="spellStart"/>
+      <w:r>
+        <w:t>Git</w:t>
+      </w:r>
+      <w:proofErr w:type="spellEnd"/>
+      <w:r>
+        <w:t>. This adds up to the learning curve, since the team membe</w:t>
+      </w:r>
+      <w:r>
+        <w:t xml:space="preserve">rs have to </w:t>
+      </w:r>
+      <w:r>
+        <w:t>learn an unfamiliar</w:t>
+      </w:r>
+      <w:r>
+        <w:t xml:space="preserve"> program, as well as </w:t>
+      </w:r>
+      <w:r>
+        <w:t xml:space="preserve">how it works with </w:t>
+      </w:r>
+      <w:proofErr w:type="spellStart"/>
+      <w:r>
+        <w:t>Git</w:t>
+      </w:r>
+      <w:proofErr w:type="spellEnd"/>
+      <w:r>
+        <w:t xml:space="preserve">. </w:t>
+      </w:r>
+      <w:r>
+        <w:t xml:space="preserve">Using a framework requires </w:t>
+      </w:r>
+      <w:r>
+        <w:t xml:space="preserve">working with </w:t>
+      </w:r>
+      <w:r>
+        <w:t xml:space="preserve">many files, thus the project needs to be carefully managed. </w:t>
+      </w:r>
+      <w:r>
+        <w:t xml:space="preserve">At times, </w:t>
+      </w:r>
+      <w:proofErr w:type="spellStart"/>
+      <w:r>
+        <w:t>PhpStorm</w:t>
+      </w:r>
+      <w:proofErr w:type="spellEnd"/>
+      <w:r>
+        <w:t xml:space="preserve"> 10 </w:t>
+      </w:r>
+      <w:r>
+        <w:t xml:space="preserve">would </w:t>
+      </w:r>
+      <w:r>
+        <w:t xml:space="preserve">not </w:t>
+      </w:r>
+      <w:r>
+        <w:t xml:space="preserve">synchronize properly with the project’s repository on </w:t>
+      </w:r>
+      <w:proofErr w:type="spellStart"/>
+      <w:r>
+        <w:t>GitHub</w:t>
+      </w:r>
+      <w:proofErr w:type="spellEnd"/>
+      <w:r>
+        <w:t xml:space="preserve">, which adds up to the time required to spend on learning </w:t>
+      </w:r>
+      <w:r>
+        <w:t xml:space="preserve">and working on </w:t>
+      </w:r>
+      <w:r>
+        <w:t>other components of the project</w:t>
+      </w:r>
+      <w:r>
+        <w:t>.</w:t>
+      </w:r>
+      <w:r>
+        <w:t xml:space="preserve"> </w:t>
+      </w:r>
+      <w:r>
+        <w:t>Therefore, l</w:t>
+      </w:r>
+      <w:r>
+        <w:t xml:space="preserve">earning how to properly use </w:t>
+      </w:r>
+      <w:proofErr w:type="spellStart"/>
+      <w:r>
+        <w:t>Git</w:t>
+      </w:r>
+      <w:proofErr w:type="spellEnd"/>
+      <w:r>
+        <w:t xml:space="preserve"> with </w:t>
+      </w:r>
+      <w:proofErr w:type="spellStart"/>
+      <w:r>
+        <w:t>PhpStorm</w:t>
+      </w:r>
+      <w:proofErr w:type="spellEnd"/>
+      <w:r>
+        <w:t xml:space="preserve"> can arise in possible delays during development</w:t>
+      </w:r>
+      <w:r>
+        <w:t xml:space="preserve"> due to team members’ inexperience with them.</w:t>
+      </w:r>
+    </w:p>
+    <w:p>
+      <w:pPr>
+        <w:jc w:val="both"/>
+        <w:rPr>
+          <w:b/>
+        </w:rPr>
+      </w:pPr>
+      <w:r>
+        <w:rPr>
+          <w:b/>
+        </w:rPr>
+        <w:t>7.2.</w:t>
+      </w:r>
+      <w:r>
+        <w:rPr>
+          <w:b/>
+        </w:rPr>
+        <w:t>4 Server Uptime</w:t>
+      </w:r>
+    </w:p>
+    <w:p>
+      <w:pPr>
+        <w:jc w:val="both"/>
+      </w:pPr>
+      <w:r>
+        <w:tab/>
+        <w:t xml:space="preserve">During team meetings, the production environment occurs at school. Often times, the network does not work properly as many students and employees try to access Internet at the same time. This would cause a decrease in productive time. Team members also have their own production environment at home. </w:t>
+      </w:r>
+      <w:r>
+        <w:t xml:space="preserve">However, </w:t>
+      </w:r>
+      <w:r>
+        <w:t>if</w:t>
+      </w:r>
+      <w:r>
+        <w:t xml:space="preserve"> a power outage </w:t>
+      </w:r>
+      <w:r>
+        <w:t>occurs,</w:t>
+      </w:r>
+      <w:r>
+        <w:t xml:space="preserve"> the server computer may </w:t>
+      </w:r>
+      <w:r>
+        <w:t>crash;</w:t>
+      </w:r>
+      <w:r>
+        <w:t xml:space="preserve"> hindering deployment and causing further delays.</w:t>
+      </w:r>
+    </w:p>
+    <w:p>
+      <w:pPr>
+        <w:jc w:val="both"/>
+      </w:pPr>
     </w:p>
     <w:sectPr>
       <w:pgSz w:w="12240" w:h="15840"/>
@@ -1813,7 +2410,7 @@
   <a:extraClrSchemeLst/>
   <a:extLst>
     <a:ext uri="{05A4C25C-085E-4340-85A3-A5531E510DB2}">
-      <thm15:themeFamily xmlns:thm15="http://schemas.microsoft.com/office/thememl/2012/main" xmlns="" name="Office Theme" id="{62F939B6-93AF-4DB8-9C6B-D6C7DFDC589F}" vid="{4A3C46E8-61CC-4603-A589-7422A47A8E4A}"/>
+      <thm15:themeFamily xmlns="" xmlns:thm15="http://schemas.microsoft.com/office/thememl/2012/main" name="Office Theme" id="{62F939B6-93AF-4DB8-9C6B-D6C7DFDC589F}" vid="{4A3C46E8-61CC-4603-A589-7422A47A8E4A}"/>
     </a:ext>
   </a:extLst>
 </a:theme>
